--- a/ai_14/vladyslav_mirkevych/epic_1/epic_1_practice_and_labs_report_mirkevych_vladyslav.docx.docx
+++ b/ai_14/vladyslav_mirkevych/epic_1/epic_1_practice_and_labs_report_mirkevych_vladyslav.docx.docx
@@ -474,31 +474,33 @@
           <w:sz w:val="28"/>
           <w:szCs w:val="28"/>
         </w:rPr>
-        <w:t>Студент групи ШІ-</w:t>
-      </w:r>
-      <w:r>
+        <w:t>Студент групи ШІ-14</w:t>
+      </w:r>
+    </w:p>
+    <w:p>
+      <w:pPr>
+        <w:jc w:val="right"/>
         <w:rPr>
           <w:sz w:val="28"/>
           <w:szCs w:val="28"/>
         </w:rPr>
-        <w:t>14</w:t>
-      </w:r>
-    </w:p>
-    <w:p>
-      <w:pPr>
-        <w:jc w:val="right"/>
+      </w:pPr>
+      <w:r>
         <w:rPr>
           <w:sz w:val="28"/>
           <w:szCs w:val="28"/>
         </w:rPr>
-      </w:pPr>
-      <w:r>
+        <w:t>Міркевич Владислав Дмитрович</w:t>
+      </w:r>
+    </w:p>
+    <w:p>
+      <w:pPr>
+        <w:jc w:val="right"/>
         <w:rPr>
           <w:sz w:val="28"/>
           <w:szCs w:val="28"/>
         </w:rPr>
-        <w:t>Міркевич Владислав Дмитрович</w:t>
-      </w:r>
+      </w:pPr>
     </w:p>
     <w:p>
       <w:pPr>
@@ -565,7 +567,6 @@
     </w:p>
     <w:p>
       <w:pPr>
-        <w:jc w:val="right"/>
         <w:rPr>
           <w:sz w:val="28"/>
           <w:szCs w:val="28"/>
@@ -579,14 +580,13 @@
           <w:szCs w:val="28"/>
         </w:rPr>
       </w:pPr>
-    </w:p>
-    <w:p>
-      <w:pPr>
+      <w:r>
         <w:rPr>
           <w:sz w:val="28"/>
           <w:szCs w:val="28"/>
         </w:rPr>
-      </w:pPr>
+        <w:tab/>
+      </w:r>
       <w:r>
         <w:rPr>
           <w:sz w:val="28"/>
@@ -614,23 +614,16 @@
           <w:szCs w:val="28"/>
         </w:rPr>
         <w:tab/>
-      </w:r>
-      <w:r>
+        <w:t xml:space="preserve">        Львів 2025</w:t>
+      </w:r>
+    </w:p>
+    <w:p>
+      <w:pPr>
+        <w:spacing w:after="200" w:line="276" w:lineRule="auto"/>
         <w:rPr>
           <w:sz w:val="28"/>
           <w:szCs w:val="28"/>
         </w:rPr>
-        <w:tab/>
-        <w:t xml:space="preserve">        Львів 2025</w:t>
-      </w:r>
-    </w:p>
-    <w:p>
-      <w:pPr>
-        <w:spacing w:after="200" w:line="276" w:lineRule="auto"/>
-        <w:rPr>
-          <w:sz w:val="28"/>
-          <w:szCs w:val="28"/>
-        </w:rPr>
       </w:pPr>
       <w:r>
         <w:rPr>
@@ -949,13 +942,7 @@
         <w:rPr>
           <w:lang w:val="en-US"/>
         </w:rPr>
-        <w:t>7</w:t>
-      </w:r>
-      <w:r>
-        <w:rPr>
-          <w:lang w:val="en-US"/>
-        </w:rPr>
-        <w:t xml:space="preserve">: </w:t>
+        <w:t xml:space="preserve">7: </w:t>
       </w:r>
       <w:proofErr w:type="spellStart"/>
       <w:r>
@@ -1417,25 +1404,7 @@
           <w:rPr>
             <w:rStyle w:val="ae"/>
           </w:rPr>
-          <w:t>https://www.youtube.com/watch?</w:t>
-        </w:r>
-        <w:r>
-          <w:rPr>
-            <w:rStyle w:val="ae"/>
-          </w:rPr>
-          <w:t>V</w:t>
-        </w:r>
-        <w:r>
-          <w:rPr>
-            <w:rStyle w:val="ae"/>
-          </w:rPr>
-          <w:t>=</w:t>
-        </w:r>
-        <w:r>
-          <w:rPr>
-            <w:rStyle w:val="ae"/>
-          </w:rPr>
-          <w:t>k6q31ykorue</w:t>
+          <w:t>https://www.youtube.com/watch?V=k6q31ykorue</w:t>
         </w:r>
       </w:hyperlink>
       <w:r>
@@ -1527,10 +1496,7 @@
         </w:numPr>
       </w:pPr>
       <w:r>
-        <w:t>Відстеженням змін у проекті</w:t>
-      </w:r>
-      <w:r>
-        <w:t xml:space="preserve">: </w:t>
+        <w:t xml:space="preserve">Відстеженням змін у проекті: </w:t>
       </w:r>
       <w:proofErr w:type="spellStart"/>
       <w:r>
@@ -1665,24 +1631,11 @@
       <w:r>
         <w:t xml:space="preserve"> </w:t>
       </w:r>
-      <w:proofErr w:type="spellStart"/>
-      <w:r>
-        <w:t>Google</w:t>
-      </w:r>
-      <w:proofErr w:type="spellEnd"/>
-      <w:r>
-        <w:t xml:space="preserve"> </w:t>
-      </w:r>
-      <w:proofErr w:type="spellStart"/>
-      <w:r>
-        <w:t>Docs</w:t>
-      </w:r>
-      <w:proofErr w:type="spellEnd"/>
       <w:r>
         <w:rPr>
           <w:lang w:val="en-US"/>
         </w:rPr>
-        <w:t>002E</w:t>
+        <w:t>Flowcharts</w:t>
       </w:r>
     </w:p>
     <w:p>
@@ -5654,6 +5607,7 @@
   <w:style w:type="character" w:default="1" w:styleId="a0">
     <w:name w:val="Default Paragraph Font"/>
     <w:uiPriority w:val="1"/>
+    <w:semiHidden/>
     <w:unhideWhenUsed/>
   </w:style>
   <w:style w:type="table" w:default="1" w:styleId="a1">

--- a/ai_14/vladyslav_mirkevych/epic_1/epic_1_practice_and_labs_report_mirkevych_vladyslav.docx.docx
+++ b/ai_14/vladyslav_mirkevych/epic_1/epic_1_practice_and_labs_report_mirkevych_vladyslav.docx.docx
@@ -663,11 +663,220 @@
         </w:rPr>
         <w:t>Мета роботи:</w:t>
       </w:r>
-    </w:p>
-    <w:p>
-      <w:r>
-        <w:t>Деталі по меті робіт</w:t>
-      </w:r>
+      <w:r>
+        <w:rPr>
+          <w:b/>
+          <w:bCs/>
+        </w:rPr>
+        <w:t xml:space="preserve"> </w:t>
+      </w:r>
+      <w:r>
+        <w:rPr>
+          <w:b/>
+          <w:bCs/>
+        </w:rPr>
+        <w:t xml:space="preserve">Навчитись основам мови програмування с++,зрозуміти як працює </w:t>
+      </w:r>
+      <w:proofErr w:type="spellStart"/>
+      <w:r>
+        <w:rPr>
+          <w:b/>
+          <w:bCs/>
+        </w:rPr>
+        <w:t>гіт,вивчити</w:t>
+      </w:r>
+      <w:proofErr w:type="spellEnd"/>
+      <w:r>
+        <w:rPr>
+          <w:b/>
+          <w:bCs/>
+        </w:rPr>
+        <w:t xml:space="preserve"> основні команди </w:t>
+      </w:r>
+      <w:proofErr w:type="spellStart"/>
+      <w:r>
+        <w:rPr>
+          <w:b/>
+          <w:bCs/>
+        </w:rPr>
+        <w:t>гіт,навчитись</w:t>
+      </w:r>
+      <w:proofErr w:type="spellEnd"/>
+      <w:r>
+        <w:rPr>
+          <w:b/>
+          <w:bCs/>
+        </w:rPr>
+        <w:t xml:space="preserve"> робити </w:t>
+      </w:r>
+      <w:proofErr w:type="spellStart"/>
+      <w:r>
+        <w:rPr>
+          <w:b/>
+          <w:bCs/>
+        </w:rPr>
+        <w:t>коміти</w:t>
+      </w:r>
+      <w:proofErr w:type="spellEnd"/>
+      <w:r>
+        <w:rPr>
+          <w:b/>
+          <w:bCs/>
+        </w:rPr>
+        <w:t xml:space="preserve">, пушити та робити </w:t>
+      </w:r>
+      <w:proofErr w:type="spellStart"/>
+      <w:r>
+        <w:rPr>
+          <w:b/>
+          <w:bCs/>
+        </w:rPr>
+        <w:t>пулл</w:t>
+      </w:r>
+      <w:proofErr w:type="spellEnd"/>
+      <w:r>
+        <w:rPr>
+          <w:b/>
+          <w:bCs/>
+        </w:rPr>
+        <w:t xml:space="preserve"> </w:t>
+      </w:r>
+      <w:proofErr w:type="spellStart"/>
+      <w:r>
+        <w:rPr>
+          <w:b/>
+          <w:bCs/>
+        </w:rPr>
+        <w:t>регвести</w:t>
+      </w:r>
+      <w:proofErr w:type="spellEnd"/>
+      <w:r>
+        <w:rPr>
+          <w:b/>
+          <w:bCs/>
+        </w:rPr>
+        <w:t xml:space="preserve"> на </w:t>
+      </w:r>
+      <w:proofErr w:type="spellStart"/>
+      <w:r>
+        <w:rPr>
+          <w:b/>
+          <w:bCs/>
+        </w:rPr>
+        <w:t>гітхаб,ознайомитись</w:t>
+      </w:r>
+      <w:proofErr w:type="spellEnd"/>
+      <w:r>
+        <w:rPr>
+          <w:b/>
+          <w:bCs/>
+        </w:rPr>
+        <w:t xml:space="preserve"> з драв </w:t>
+      </w:r>
+      <w:proofErr w:type="spellStart"/>
+      <w:r>
+        <w:rPr>
+          <w:b/>
+          <w:bCs/>
+        </w:rPr>
+        <w:t>іо</w:t>
+      </w:r>
+      <w:proofErr w:type="spellEnd"/>
+      <w:r>
+        <w:rPr>
+          <w:b/>
+          <w:bCs/>
+        </w:rPr>
+        <w:t xml:space="preserve"> для побудови блок схем з коду, ознайомитись з дошкою </w:t>
+      </w:r>
+      <w:proofErr w:type="spellStart"/>
+      <w:r>
+        <w:rPr>
+          <w:b/>
+          <w:bCs/>
+        </w:rPr>
+        <w:t>трело,вивчити</w:t>
+      </w:r>
+      <w:proofErr w:type="spellEnd"/>
+      <w:r>
+        <w:rPr>
+          <w:b/>
+          <w:bCs/>
+        </w:rPr>
+        <w:t xml:space="preserve"> основні </w:t>
+      </w:r>
+      <w:proofErr w:type="spellStart"/>
+      <w:r>
+        <w:rPr>
+          <w:b/>
+          <w:bCs/>
+        </w:rPr>
+        <w:t>лінукс</w:t>
+      </w:r>
+      <w:proofErr w:type="spellEnd"/>
+      <w:r>
+        <w:rPr>
+          <w:b/>
+          <w:bCs/>
+        </w:rPr>
+        <w:t xml:space="preserve"> </w:t>
+      </w:r>
+      <w:proofErr w:type="spellStart"/>
+      <w:r>
+        <w:rPr>
+          <w:b/>
+          <w:bCs/>
+        </w:rPr>
+        <w:t>команди,ознайомитись</w:t>
+      </w:r>
+      <w:proofErr w:type="spellEnd"/>
+      <w:r>
+        <w:rPr>
+          <w:b/>
+          <w:bCs/>
+        </w:rPr>
+        <w:t xml:space="preserve"> з середовищем програмування </w:t>
+      </w:r>
+      <w:proofErr w:type="spellStart"/>
+      <w:r>
+        <w:rPr>
+          <w:b/>
+          <w:bCs/>
+        </w:rPr>
+        <w:t>візуал</w:t>
+      </w:r>
+      <w:proofErr w:type="spellEnd"/>
+      <w:r>
+        <w:rPr>
+          <w:b/>
+          <w:bCs/>
+        </w:rPr>
+        <w:t xml:space="preserve"> </w:t>
+      </w:r>
+      <w:proofErr w:type="spellStart"/>
+      <w:r>
+        <w:rPr>
+          <w:b/>
+          <w:bCs/>
+        </w:rPr>
+        <w:t>студіо</w:t>
+      </w:r>
+      <w:proofErr w:type="spellEnd"/>
+      <w:r>
+        <w:rPr>
+          <w:b/>
+          <w:bCs/>
+        </w:rPr>
+        <w:t xml:space="preserve"> код, навчитись працювати з двійковою системою числення, навчитись працювати в команді,</w:t>
+      </w:r>
+    </w:p>
+    <w:p>
+      <w:pPr>
+        <w:rPr>
+          <w:b/>
+          <w:bCs/>
+        </w:rPr>
+      </w:pPr>
     </w:p>
     <w:p>
       <w:pPr>
@@ -939,10 +1148,13 @@
         <w:t>Тема №.</w:t>
       </w:r>
       <w:r>
+        <w:t>8</w:t>
+      </w:r>
+      <w:r>
         <w:rPr>
           <w:lang w:val="en-US"/>
         </w:rPr>
-        <w:t xml:space="preserve">7: </w:t>
+        <w:t xml:space="preserve">: </w:t>
       </w:r>
       <w:proofErr w:type="spellStart"/>
       <w:r>
@@ -1653,22 +1865,33 @@
       <w:pPr>
         <w:numPr>
           <w:ilvl w:val="2"/>
-          <w:numId w:val="28"/>
-        </w:numPr>
-      </w:pPr>
-      <w:r>
-        <w:t>Книжка. </w:t>
-      </w:r>
-    </w:p>
-    <w:p>
-      <w:pPr>
-        <w:numPr>
-          <w:ilvl w:val="2"/>
           <w:numId w:val="29"/>
         </w:numPr>
       </w:pPr>
       <w:r>
-        <w:t>Відео.</w:t>
+        <w:rPr>
+          <w:lang w:val="ru-RU"/>
+        </w:rPr>
+        <w:t>В</w:t>
+      </w:r>
+      <w:proofErr w:type="spellStart"/>
+      <w:r>
+        <w:t>ідео</w:t>
+      </w:r>
+      <w:proofErr w:type="spellEnd"/>
+      <w:r>
+        <w:t xml:space="preserve"> на </w:t>
+      </w:r>
+      <w:proofErr w:type="spellStart"/>
+      <w:r>
+        <w:t>ютуб</w:t>
+      </w:r>
+      <w:proofErr w:type="spellEnd"/>
+      <w:r>
+        <w:t xml:space="preserve"> </w:t>
+      </w:r>
+      <w:r>
+        <w:t>https://www.youtube.com/watch?v=vBtGO9pXfrQ</w:t>
       </w:r>
     </w:p>
     <w:p>
@@ -1679,18 +1902,127 @@
         </w:numPr>
       </w:pPr>
       <w:r>
-        <w:t>Стаття.</w:t>
-      </w:r>
+        <w:t>Статт</w:t>
+      </w:r>
+      <w:r>
+        <w:t>я</w:t>
+      </w:r>
+      <w:r>
+        <w:t xml:space="preserve"> </w:t>
+      </w:r>
+      <w:hyperlink r:id="rId8" w:history="1">
+        <w:r>
+          <w:rPr>
+            <w:rStyle w:val="ae"/>
+          </w:rPr>
+          <w:t>https://www.programiz.com/article/flowchart-programming</w:t>
+        </w:r>
+      </w:hyperlink>
     </w:p>
     <w:p>
       <w:pPr>
         <w:numPr>
           <w:ilvl w:val="2"/>
-          <w:numId w:val="31"/>
-        </w:numPr>
-      </w:pPr>
-      <w:r>
-        <w:t>Курс.</w:t>
+          <w:numId w:val="30"/>
+        </w:numPr>
+      </w:pPr>
+      <w:r>
+        <w:t xml:space="preserve">Стаття </w:t>
+      </w:r>
+      <w:hyperlink r:id="rId9" w:history="1">
+        <w:r>
+          <w:rPr>
+            <w:rStyle w:val="ae"/>
+          </w:rPr>
+          <w:t>https://www.visual-paradigm.com/tutorials/flowchart-tutorial/</w:t>
+        </w:r>
+      </w:hyperlink>
+    </w:p>
+    <w:p>
+      <w:pPr>
+        <w:numPr>
+          <w:ilvl w:val="2"/>
+          <w:numId w:val="30"/>
+        </w:numPr>
+        <w:rPr>
+          <w:b/>
+          <w:bCs/>
+        </w:rPr>
+      </w:pPr>
+      <w:r>
+        <w:rPr>
+          <w:lang w:val="ru-RU"/>
+        </w:rPr>
+        <w:lastRenderedPageBreak/>
+        <w:t>В</w:t>
+      </w:r>
+      <w:proofErr w:type="spellStart"/>
+      <w:r>
+        <w:t>ідео</w:t>
+      </w:r>
+      <w:proofErr w:type="spellEnd"/>
+      <w:r>
+        <w:t xml:space="preserve"> на </w:t>
+      </w:r>
+      <w:proofErr w:type="spellStart"/>
+      <w:r>
+        <w:t>ютуб</w:t>
+      </w:r>
+      <w:proofErr w:type="spellEnd"/>
+      <w:r>
+        <w:t xml:space="preserve"> </w:t>
+      </w:r>
+      <w:r>
+        <w:rPr>
+          <w:lang w:val="en-US"/>
+        </w:rPr>
+        <w:t xml:space="preserve"> </w:t>
+      </w:r>
+      <w:hyperlink r:id="rId10" w:history="1">
+        <w:r>
+          <w:rPr>
+            <w:rStyle w:val="ae"/>
+          </w:rPr>
+          <w:t>https://www.youtube.com/watch?v=vBtGO9pXfrQ</w:t>
+        </w:r>
+      </w:hyperlink>
+      <w:r>
+        <w:t xml:space="preserve"> </w:t>
+      </w:r>
+      <w:proofErr w:type="spellStart"/>
+      <w:r>
+        <w:t>What</w:t>
+      </w:r>
+      <w:proofErr w:type="spellEnd"/>
+      <w:r>
+        <w:t xml:space="preserve"> </w:t>
+      </w:r>
+      <w:proofErr w:type="spellStart"/>
+      <w:r>
+        <w:t>is</w:t>
+      </w:r>
+      <w:proofErr w:type="spellEnd"/>
+      <w:r>
+        <w:t xml:space="preserve"> a</w:t>
+      </w:r>
+      <w:r>
+        <w:rPr>
+          <w:b/>
+          <w:bCs/>
+        </w:rPr>
+        <w:t xml:space="preserve"> </w:t>
+      </w:r>
+      <w:proofErr w:type="spellStart"/>
+      <w:r>
+        <w:t>flowchart</w:t>
+      </w:r>
+      <w:proofErr w:type="spellEnd"/>
+      <w:r>
+        <w:rPr>
+          <w:b/>
+          <w:bCs/>
+        </w:rPr>
+        <w:t>?</w:t>
       </w:r>
     </w:p>
     <w:p>
@@ -1706,24 +2038,118 @@
     </w:p>
     <w:p>
       <w:pPr>
-        <w:numPr>
-          <w:ilvl w:val="2"/>
-          <w:numId w:val="33"/>
-        </w:numPr>
-      </w:pPr>
-      <w:r>
-        <w:t>Коментар 1</w:t>
-      </w:r>
-    </w:p>
-    <w:p>
-      <w:pPr>
-        <w:numPr>
-          <w:ilvl w:val="2"/>
-          <w:numId w:val="34"/>
-        </w:numPr>
-      </w:pPr>
-      <w:r>
-        <w:t>Коментар 2</w:t>
+        <w:pStyle w:val="af0"/>
+        <w:numPr>
+          <w:ilvl w:val="0"/>
+          <w:numId w:val="32"/>
+        </w:numPr>
+      </w:pPr>
+      <w:r>
+        <w:rPr>
+          <w:rFonts w:hAnsi="Symbol"/>
+        </w:rPr>
+        <w:t></w:t>
+      </w:r>
+      <w:r>
+        <w:t xml:space="preserve">  </w:t>
+      </w:r>
+      <w:r>
+        <w:t xml:space="preserve">Вивчено поняття </w:t>
+      </w:r>
+      <w:proofErr w:type="spellStart"/>
+      <w:r>
+        <w:rPr>
+          <w:rStyle w:val="af1"/>
+          <w:rFonts w:eastAsiaTheme="majorEastAsia"/>
+          <w:b w:val="0"/>
+          <w:bCs w:val="0"/>
+        </w:rPr>
+        <w:t>flowchart</w:t>
+      </w:r>
+      <w:proofErr w:type="spellEnd"/>
+      <w:r>
+        <w:t xml:space="preserve"> (блок-схеми) як графічного способу подання алгоритмів та процесів.</w:t>
+      </w:r>
+    </w:p>
+    <w:p>
+      <w:pPr>
+        <w:pStyle w:val="af0"/>
+        <w:numPr>
+          <w:ilvl w:val="0"/>
+          <w:numId w:val="32"/>
+        </w:numPr>
+      </w:pPr>
+      <w:r>
+        <w:rPr>
+          <w:rFonts w:hAnsi="Symbol"/>
+        </w:rPr>
+        <w:t></w:t>
+      </w:r>
+      <w:r>
+        <w:t xml:space="preserve">  Розглянуто </w:t>
+      </w:r>
+      <w:r>
+        <w:rPr>
+          <w:rStyle w:val="af1"/>
+          <w:rFonts w:eastAsiaTheme="majorEastAsia"/>
+          <w:b w:val="0"/>
+          <w:bCs w:val="0"/>
+        </w:rPr>
+        <w:t>основні елементи</w:t>
+      </w:r>
+      <w:r>
+        <w:rPr>
+          <w:rStyle w:val="af1"/>
+          <w:rFonts w:eastAsiaTheme="majorEastAsia"/>
+        </w:rPr>
+        <w:t xml:space="preserve"> </w:t>
+      </w:r>
+      <w:r>
+        <w:rPr>
+          <w:rStyle w:val="af1"/>
+          <w:rFonts w:eastAsiaTheme="majorEastAsia"/>
+          <w:b w:val="0"/>
+          <w:bCs w:val="0"/>
+        </w:rPr>
+        <w:t>блок-схеми</w:t>
+      </w:r>
+      <w:r>
+        <w:t>: початок/кінець, процес, рішення, введення/виведення, стрілки для</w:t>
+      </w:r>
+      <w:r>
+        <w:t xml:space="preserve"> зв’язку кроків.</w:t>
+      </w:r>
+    </w:p>
+    <w:p>
+      <w:pPr>
+        <w:pStyle w:val="af0"/>
+        <w:numPr>
+          <w:ilvl w:val="0"/>
+          <w:numId w:val="32"/>
+        </w:numPr>
+      </w:pPr>
+      <w:r>
+        <w:rPr>
+          <w:rFonts w:hAnsi="Symbol"/>
+        </w:rPr>
+        <w:t></w:t>
+      </w:r>
+      <w:r>
+        <w:t xml:space="preserve">  Опрацьовано приклади використання </w:t>
+      </w:r>
+      <w:proofErr w:type="spellStart"/>
+      <w:r>
+        <w:t>flowchart</w:t>
+      </w:r>
+      <w:proofErr w:type="spellEnd"/>
+      <w:r>
+        <w:rPr>
+          <w:lang w:val="en-US"/>
+        </w:rPr>
+        <w:t>s</w:t>
+      </w:r>
+      <w:r>
+        <w:t xml:space="preserve"> у програмуванні та алгоритмах для кращого розуміння логіки процесів.</w:t>
       </w:r>
     </w:p>
     <w:p>
@@ -1734,7 +2160,25 @@
         </w:numPr>
       </w:pPr>
       <w:r>
-        <w:t>Статус: Ознайомлений/ Ознайомлений частково / Не ознайомлений</w:t>
+        <w:t>Статус</w:t>
+      </w:r>
+      <w:r>
+        <w:rPr>
+          <w:lang w:val="en-US"/>
+        </w:rPr>
+        <w:t xml:space="preserve"> </w:t>
+      </w:r>
+      <w:r>
+        <w:t>:</w:t>
+      </w:r>
+      <w:r>
+        <w:rPr>
+          <w:lang w:val="en-US"/>
+        </w:rPr>
+        <w:t xml:space="preserve"> </w:t>
+      </w:r>
+      <w:r>
+        <w:t xml:space="preserve">Ознайомлений частково </w:t>
       </w:r>
     </w:p>
     <w:p>
@@ -1745,8 +2189,16 @@
         </w:numPr>
       </w:pPr>
       <w:r>
-        <w:lastRenderedPageBreak/>
-        <w:t>Початок опрацювання теми: Дата  </w:t>
+        <w:t xml:space="preserve">Початок опрацювання теми: </w:t>
+      </w:r>
+      <w:r>
+        <w:rPr>
+          <w:lang w:val="en-US"/>
+        </w:rPr>
+        <w:t>26.09.2025</w:t>
+      </w:r>
+      <w:r>
+        <w:t>  </w:t>
       </w:r>
     </w:p>
     <w:p>
@@ -1757,7 +2209,13 @@
         </w:numPr>
       </w:pPr>
       <w:r>
-        <w:t>Звершення опрацювання теми: Дата </w:t>
+        <w:t xml:space="preserve">Звершення опрацювання теми: </w:t>
+      </w:r>
+      <w:r>
+        <w:rPr>
+          <w:lang w:val="en-US"/>
+        </w:rPr>
+        <w:t>27.09.2025</w:t>
       </w:r>
     </w:p>
     <w:p>
@@ -1768,7 +2226,30 @@
         </w:numPr>
       </w:pPr>
       <w:r>
-        <w:t>Тема №*.* Назва.</w:t>
+        <w:t>Тема №</w:t>
+      </w:r>
+      <w:r>
+        <w:rPr>
+          <w:lang w:val="en-US"/>
+        </w:rPr>
+        <w:t>4</w:t>
+      </w:r>
+      <w:r>
+        <w:t>.</w:t>
+      </w:r>
+      <w:r>
+        <w:t xml:space="preserve"> </w:t>
+      </w:r>
+      <w:proofErr w:type="spellStart"/>
+      <w:r>
+        <w:t>Trello</w:t>
+      </w:r>
+      <w:proofErr w:type="spellEnd"/>
+      <w:r>
+        <w:rPr>
+          <w:lang w:val="en-US"/>
+        </w:rPr>
+        <w:t>.</w:t>
       </w:r>
     </w:p>
     <w:p>
@@ -1786,44 +2267,101 @@
       <w:pPr>
         <w:numPr>
           <w:ilvl w:val="2"/>
-          <w:numId w:val="39"/>
-        </w:numPr>
-      </w:pPr>
-      <w:r>
-        <w:t>Книжка. </w:t>
-      </w:r>
-    </w:p>
-    <w:p>
-      <w:pPr>
-        <w:numPr>
-          <w:ilvl w:val="2"/>
-          <w:numId w:val="40"/>
-        </w:numPr>
-      </w:pPr>
-      <w:r>
-        <w:t>Відео.</w:t>
-      </w:r>
-    </w:p>
-    <w:p>
-      <w:pPr>
-        <w:numPr>
-          <w:ilvl w:val="2"/>
           <w:numId w:val="41"/>
         </w:numPr>
       </w:pPr>
       <w:r>
-        <w:t>Стаття.</w:t>
-      </w:r>
-    </w:p>
-    <w:p>
-      <w:pPr>
-        <w:numPr>
-          <w:ilvl w:val="2"/>
-          <w:numId w:val="42"/>
-        </w:numPr>
-      </w:pPr>
-      <w:r>
-        <w:t>Курс.</w:t>
+        <w:t>Стаття</w:t>
+      </w:r>
+      <w:r>
+        <w:rPr>
+          <w:lang w:val="en-US"/>
+        </w:rPr>
+        <w:t xml:space="preserve"> </w:t>
+      </w:r>
+      <w:hyperlink r:id="rId11" w:history="1">
+        <w:r>
+          <w:rPr>
+            <w:rStyle w:val="ae"/>
+            <w:lang w:val="en-US"/>
+          </w:rPr>
+          <w:t>https</w:t>
+        </w:r>
+        <w:r>
+          <w:rPr>
+            <w:rStyle w:val="ae"/>
+            <w:lang w:val="en-US"/>
+          </w:rPr>
+          <w:t>://</w:t>
+        </w:r>
+        <w:r>
+          <w:rPr>
+            <w:rStyle w:val="ae"/>
+            <w:lang w:val="en-US"/>
+          </w:rPr>
+          <w:t>trello</w:t>
+        </w:r>
+        <w:r>
+          <w:rPr>
+            <w:rStyle w:val="ae"/>
+            <w:lang w:val="en-US"/>
+          </w:rPr>
+          <w:t>.</w:t>
+        </w:r>
+        <w:r>
+          <w:rPr>
+            <w:rStyle w:val="ae"/>
+            <w:lang w:val="en-US"/>
+          </w:rPr>
+          <w:t>com</w:t>
+        </w:r>
+        <w:r>
+          <w:rPr>
+            <w:rStyle w:val="ae"/>
+            <w:lang w:val="en-US"/>
+          </w:rPr>
+          <w:t>/</w:t>
+        </w:r>
+        <w:r>
+          <w:rPr>
+            <w:rStyle w:val="ae"/>
+            <w:lang w:val="en-US"/>
+          </w:rPr>
+          <w:t>guide</w:t>
+        </w:r>
+        <w:r>
+          <w:rPr>
+            <w:rStyle w:val="ae"/>
+            <w:lang w:val="en-US"/>
+          </w:rPr>
+          <w:t>/</w:t>
+        </w:r>
+        <w:r>
+          <w:rPr>
+            <w:rStyle w:val="ae"/>
+            <w:lang w:val="en-US"/>
+          </w:rPr>
+          <w:t>trello</w:t>
+        </w:r>
+        <w:r>
+          <w:rPr>
+            <w:rStyle w:val="ae"/>
+            <w:lang w:val="en-US"/>
+          </w:rPr>
+          <w:t>-101</w:t>
+        </w:r>
+      </w:hyperlink>
+      <w:r>
+        <w:rPr>
+          <w:lang w:val="en-US"/>
+        </w:rPr>
+        <w:t xml:space="preserve"> </w:t>
+      </w:r>
+      <w:r>
+        <w:rPr>
+          <w:lang w:val="en-US"/>
+        </w:rPr>
+        <w:t xml:space="preserve">getting started with Trello </w:t>
       </w:r>
     </w:p>
     <w:p>
@@ -1841,22 +2379,82 @@
       <w:pPr>
         <w:numPr>
           <w:ilvl w:val="2"/>
-          <w:numId w:val="44"/>
-        </w:numPr>
-      </w:pPr>
-      <w:r>
-        <w:t>Коментар 1</w:t>
+          <w:numId w:val="43"/>
+        </w:numPr>
+      </w:pPr>
+      <w:r>
+        <w:t>Створення та налаштування дошок для організації завдань</w:t>
       </w:r>
     </w:p>
     <w:p>
       <w:pPr>
         <w:numPr>
           <w:ilvl w:val="2"/>
-          <w:numId w:val="45"/>
-        </w:numPr>
-      </w:pPr>
-      <w:r>
-        <w:t>Коментар 2</w:t>
+          <w:numId w:val="43"/>
+        </w:numPr>
+      </w:pPr>
+      <w:r>
+        <w:t>Додавання списків для поділу роботи на етапи</w:t>
+      </w:r>
+    </w:p>
+    <w:p>
+      <w:pPr>
+        <w:numPr>
+          <w:ilvl w:val="2"/>
+          <w:numId w:val="43"/>
+        </w:numPr>
+      </w:pPr>
+      <w:r>
+        <w:t>Створення та редагування карток для окремих завдань</w:t>
+      </w:r>
+    </w:p>
+    <w:p>
+      <w:pPr>
+        <w:numPr>
+          <w:ilvl w:val="2"/>
+          <w:numId w:val="43"/>
+        </w:numPr>
+      </w:pPr>
+      <w:r>
+        <w:t>Використання міток, термінів виконання та чек-листів для відстеження прогресу</w:t>
+      </w:r>
+    </w:p>
+    <w:p>
+      <w:pPr>
+        <w:numPr>
+          <w:ilvl w:val="2"/>
+          <w:numId w:val="43"/>
+        </w:numPr>
+      </w:pPr>
+      <w:r>
+        <w:t xml:space="preserve">Спільна робота з іншими учасниками </w:t>
+      </w:r>
+      <w:proofErr w:type="spellStart"/>
+      <w:r>
+        <w:t>проєкту</w:t>
+      </w:r>
+      <w:proofErr w:type="spellEnd"/>
+      <w:r>
+        <w:t xml:space="preserve"> та призначення відповідальних за завдання</w:t>
+      </w:r>
+    </w:p>
+    <w:p>
+      <w:pPr>
+        <w:numPr>
+          <w:ilvl w:val="2"/>
+          <w:numId w:val="43"/>
+        </w:numPr>
+      </w:pPr>
+      <w:r>
+        <w:t xml:space="preserve">Основи автоматизації через </w:t>
+      </w:r>
+      <w:proofErr w:type="spellStart"/>
+      <w:r>
+        <w:t>Butler</w:t>
+      </w:r>
+      <w:proofErr w:type="spellEnd"/>
+      <w:r>
+        <w:t xml:space="preserve"> для спрощення рутинних процесів.</w:t>
       </w:r>
     </w:p>
     <w:p>
@@ -1867,7 +2465,7 @@
         </w:numPr>
       </w:pPr>
       <w:r>
-        <w:t>Статус: Ознайомлений/ Ознайомлений частково / Не ознайомлений</w:t>
+        <w:t>Статус: Ознайомлений</w:t>
       </w:r>
     </w:p>
     <w:p>
@@ -1878,7 +2476,13 @@
         </w:numPr>
       </w:pPr>
       <w:r>
-        <w:t>Початок опрацювання теми: Дата  </w:t>
+        <w:t>Початок опрацювання теми:</w:t>
+      </w:r>
+      <w:r>
+        <w:t xml:space="preserve"> 27.09.2025</w:t>
+      </w:r>
+      <w:r>
+        <w:t>  </w:t>
       </w:r>
     </w:p>
     <w:p>
@@ -1889,9 +2493,786 @@
         </w:numPr>
       </w:pPr>
       <w:r>
-        <w:t>Звершення опрацювання теми: Дата </w:t>
-      </w:r>
-    </w:p>
+        <w:t xml:space="preserve">Звершення опрацювання теми: </w:t>
+      </w:r>
+      <w:r>
+        <w:t>27.09.2025</w:t>
+      </w:r>
+    </w:p>
+    <w:p>
+      <w:pPr>
+        <w:numPr>
+          <w:ilvl w:val="0"/>
+          <w:numId w:val="4"/>
+        </w:numPr>
+      </w:pPr>
+      <w:r>
+        <w:t>Тема №</w:t>
+      </w:r>
+      <w:r>
+        <w:t>5</w:t>
+      </w:r>
+      <w:r>
+        <w:t>.</w:t>
+      </w:r>
+      <w:r>
+        <w:t xml:space="preserve"> </w:t>
+      </w:r>
+      <w:proofErr w:type="spellStart"/>
+      <w:r>
+        <w:t>Linux</w:t>
+      </w:r>
+      <w:proofErr w:type="spellEnd"/>
+      <w:r>
+        <w:t xml:space="preserve"> </w:t>
+      </w:r>
+      <w:proofErr w:type="spellStart"/>
+      <w:r>
+        <w:t>Console</w:t>
+      </w:r>
+      <w:proofErr w:type="spellEnd"/>
+      <w:r>
+        <w:t xml:space="preserve"> </w:t>
+      </w:r>
+      <w:proofErr w:type="spellStart"/>
+      <w:r>
+        <w:t>Commands</w:t>
+      </w:r>
+      <w:proofErr w:type="spellEnd"/>
+      <w:r>
+        <w:rPr>
+          <w:lang w:val="en-US"/>
+        </w:rPr>
+        <w:t>.</w:t>
+      </w:r>
+    </w:p>
+    <w:p>
+      <w:pPr>
+        <w:numPr>
+          <w:ilvl w:val="1"/>
+          <w:numId w:val="38"/>
+        </w:numPr>
+      </w:pPr>
+      <w:r>
+        <w:t>Джерела Інформації:</w:t>
+      </w:r>
+    </w:p>
+    <w:p>
+      <w:pPr>
+        <w:numPr>
+          <w:ilvl w:val="2"/>
+          <w:numId w:val="38"/>
+        </w:numPr>
+      </w:pPr>
+      <w:r>
+        <w:t xml:space="preserve"> </w:t>
+      </w:r>
+      <w:hyperlink r:id="rId12" w:history="1">
+        <w:r>
+          <w:rPr>
+            <w:rStyle w:val="ae"/>
+          </w:rPr>
+          <w:t>https://www.tutorialspoint.com/unix/index.htm</w:t>
+        </w:r>
+      </w:hyperlink>
+    </w:p>
+    <w:p>
+      <w:pPr>
+        <w:numPr>
+          <w:ilvl w:val="1"/>
+          <w:numId w:val="43"/>
+        </w:numPr>
+      </w:pPr>
+      <w:r>
+        <w:t>Що опрацьовано:</w:t>
+      </w:r>
+    </w:p>
+    <w:p>
+      <w:pPr>
+        <w:numPr>
+          <w:ilvl w:val="2"/>
+          <w:numId w:val="43"/>
+        </w:numPr>
+      </w:pPr>
+    </w:p>
+    <w:p>
+      <w:pPr>
+        <w:numPr>
+          <w:ilvl w:val="1"/>
+          <w:numId w:val="46"/>
+        </w:numPr>
+      </w:pPr>
+      <w:r>
+        <w:t xml:space="preserve">Статус: </w:t>
+      </w:r>
+      <w:r>
+        <w:t xml:space="preserve">Ознайомлений частково </w:t>
+      </w:r>
+    </w:p>
+    <w:p>
+      <w:pPr>
+        <w:numPr>
+          <w:ilvl w:val="1"/>
+          <w:numId w:val="47"/>
+        </w:numPr>
+      </w:pPr>
+      <w:r>
+        <w:t>Початок опрацювання теми:</w:t>
+      </w:r>
+      <w:r>
+        <w:t xml:space="preserve"> 27.09.2025</w:t>
+      </w:r>
+      <w:r>
+        <w:t>  </w:t>
+      </w:r>
+    </w:p>
+    <w:p>
+      <w:pPr>
+        <w:numPr>
+          <w:ilvl w:val="1"/>
+          <w:numId w:val="48"/>
+        </w:numPr>
+      </w:pPr>
+      <w:r>
+        <w:t xml:space="preserve">Звершення опрацювання теми: </w:t>
+      </w:r>
+      <w:r>
+        <w:t>30</w:t>
+      </w:r>
+      <w:r>
+        <w:t>.09.2025</w:t>
+      </w:r>
+    </w:p>
+    <w:p>
+      <w:pPr>
+        <w:numPr>
+          <w:ilvl w:val="0"/>
+          <w:numId w:val="4"/>
+        </w:numPr>
+      </w:pPr>
+      <w:r>
+        <w:t>Тема №</w:t>
+      </w:r>
+      <w:r>
+        <w:t>6</w:t>
+      </w:r>
+      <w:r>
+        <w:t>.</w:t>
+      </w:r>
+      <w:r>
+        <w:t xml:space="preserve"> </w:t>
+      </w:r>
+      <w:proofErr w:type="spellStart"/>
+      <w:r>
+        <w:t>Visual</w:t>
+      </w:r>
+      <w:proofErr w:type="spellEnd"/>
+      <w:r>
+        <w:t xml:space="preserve"> </w:t>
+      </w:r>
+      <w:proofErr w:type="spellStart"/>
+      <w:r>
+        <w:t>Studio</w:t>
+      </w:r>
+      <w:proofErr w:type="spellEnd"/>
+      <w:r>
+        <w:t xml:space="preserve"> </w:t>
+      </w:r>
+      <w:proofErr w:type="spellStart"/>
+      <w:r>
+        <w:t>Code</w:t>
+      </w:r>
+      <w:proofErr w:type="spellEnd"/>
+      <w:r>
+        <w:rPr>
+          <w:lang w:val="en-US"/>
+        </w:rPr>
+        <w:t>.</w:t>
+      </w:r>
+    </w:p>
+    <w:p>
+      <w:pPr>
+        <w:numPr>
+          <w:ilvl w:val="1"/>
+          <w:numId w:val="38"/>
+        </w:numPr>
+      </w:pPr>
+      <w:r>
+        <w:t xml:space="preserve">Джерела </w:t>
+      </w:r>
+      <w:r>
+        <w:t>Інформації:</w:t>
+      </w:r>
+    </w:p>
+    <w:p>
+      <w:pPr>
+        <w:numPr>
+          <w:ilvl w:val="2"/>
+          <w:numId w:val="38"/>
+        </w:numPr>
+      </w:pPr>
+      <w:hyperlink r:id="rId13" w:history="1">
+        <w:r>
+          <w:rPr>
+            <w:rStyle w:val="ae"/>
+          </w:rPr>
+          <w:t>https://code.visualstudio.com/docs/cpp/config-mingw</w:t>
+        </w:r>
+      </w:hyperlink>
+      <w:r>
+        <w:t xml:space="preserve">- стаття про те як встановити </w:t>
+      </w:r>
+      <w:r>
+        <w:rPr>
+          <w:lang w:val="en-US"/>
+        </w:rPr>
+        <w:t>VS</w:t>
+      </w:r>
+      <w:r>
+        <w:rPr>
+          <w:lang w:val="ru-RU"/>
+        </w:rPr>
+        <w:t xml:space="preserve"> </w:t>
+      </w:r>
+      <w:r>
+        <w:rPr>
+          <w:lang w:val="en-US"/>
+        </w:rPr>
+        <w:t>code</w:t>
+      </w:r>
+      <w:r>
+        <w:rPr>
+          <w:lang w:val="ru-RU"/>
+        </w:rPr>
+        <w:t xml:space="preserve"> </w:t>
+      </w:r>
+    </w:p>
+    <w:p>
+      <w:pPr>
+        <w:numPr>
+          <w:ilvl w:val="2"/>
+          <w:numId w:val="38"/>
+        </w:numPr>
+      </w:pPr>
+      <w:hyperlink r:id="rId14" w:history="1">
+        <w:r>
+          <w:rPr>
+            <w:rStyle w:val="ae"/>
+          </w:rPr>
+          <w:t>https://www.youtube.com/watch?v=2VokW_Jt0oM</w:t>
+        </w:r>
+      </w:hyperlink>
+      <w:r>
+        <w:t>-</w:t>
+      </w:r>
+      <w:r>
+        <w:rPr>
+          <w:b/>
+          <w:bCs/>
+          <w:color w:val="F1F1F1"/>
+          <w:kern w:val="36"/>
+          <w:sz w:val="48"/>
+          <w:szCs w:val="48"/>
+        </w:rPr>
+        <w:t xml:space="preserve"> </w:t>
+      </w:r>
+      <w:proofErr w:type="spellStart"/>
+      <w:r>
+        <w:t>Debugging</w:t>
+      </w:r>
+      <w:proofErr w:type="spellEnd"/>
+      <w:r>
+        <w:t xml:space="preserve"> C++ </w:t>
+      </w:r>
+      <w:proofErr w:type="spellStart"/>
+      <w:r>
+        <w:t>Program</w:t>
+      </w:r>
+      <w:proofErr w:type="spellEnd"/>
+      <w:r>
+        <w:t xml:space="preserve"> </w:t>
+      </w:r>
+      <w:proofErr w:type="spellStart"/>
+      <w:r>
+        <w:t>in</w:t>
+      </w:r>
+      <w:proofErr w:type="spellEnd"/>
+      <w:r>
+        <w:t xml:space="preserve"> </w:t>
+      </w:r>
+      <w:proofErr w:type="spellStart"/>
+      <w:r>
+        <w:t>Visual</w:t>
+      </w:r>
+      <w:proofErr w:type="spellEnd"/>
+      <w:r>
+        <w:t xml:space="preserve"> </w:t>
+      </w:r>
+      <w:proofErr w:type="spellStart"/>
+      <w:r>
+        <w:t>Studio</w:t>
+      </w:r>
+      <w:proofErr w:type="spellEnd"/>
+      <w:r>
+        <w:t xml:space="preserve"> </w:t>
+      </w:r>
+      <w:proofErr w:type="spellStart"/>
+      <w:r>
+        <w:t>Code</w:t>
+      </w:r>
+      <w:proofErr w:type="spellEnd"/>
+      <w:r>
+        <w:t xml:space="preserve"> (</w:t>
+      </w:r>
+      <w:proofErr w:type="spellStart"/>
+      <w:r>
+        <w:t>VSCode</w:t>
+      </w:r>
+      <w:proofErr w:type="spellEnd"/>
+      <w:r>
+        <w:t>)</w:t>
+      </w:r>
+    </w:p>
+    <w:p>
+      <w:pPr>
+        <w:numPr>
+          <w:ilvl w:val="1"/>
+          <w:numId w:val="43"/>
+        </w:numPr>
+      </w:pPr>
+      <w:r>
+        <w:t>Що опрацьовано:</w:t>
+      </w:r>
+    </w:p>
+    <w:p>
+      <w:pPr>
+        <w:numPr>
+          <w:ilvl w:val="2"/>
+          <w:numId w:val="43"/>
+        </w:numPr>
+      </w:pPr>
+      <w:r>
+        <w:t xml:space="preserve"> Завантажено та встановлено середовище розробки </w:t>
+      </w:r>
+      <w:proofErr w:type="spellStart"/>
+      <w:r>
+        <w:t>Visual</w:t>
+      </w:r>
+      <w:proofErr w:type="spellEnd"/>
+      <w:r>
+        <w:t xml:space="preserve"> </w:t>
+      </w:r>
+      <w:proofErr w:type="spellStart"/>
+      <w:r>
+        <w:t>Studio</w:t>
+      </w:r>
+      <w:proofErr w:type="spellEnd"/>
+      <w:r>
+        <w:t xml:space="preserve"> </w:t>
+      </w:r>
+      <w:proofErr w:type="spellStart"/>
+      <w:r>
+        <w:t>Code</w:t>
+      </w:r>
+      <w:proofErr w:type="spellEnd"/>
+      <w:r>
+        <w:t xml:space="preserve">. </w:t>
+      </w:r>
+    </w:p>
+    <w:p>
+      <w:pPr>
+        <w:numPr>
+          <w:ilvl w:val="2"/>
+          <w:numId w:val="43"/>
+        </w:numPr>
+      </w:pPr>
+      <w:r>
+        <w:t>Перевірено запуск програми та коректність інтерфейсу.</w:t>
+      </w:r>
+    </w:p>
+    <w:p>
+      <w:pPr>
+        <w:numPr>
+          <w:ilvl w:val="2"/>
+          <w:numId w:val="43"/>
+        </w:numPr>
+      </w:pPr>
+      <w:r>
+        <w:t>Налаштовано базові параметри середовища</w:t>
+      </w:r>
+    </w:p>
+    <w:p>
+      <w:pPr>
+        <w:numPr>
+          <w:ilvl w:val="2"/>
+          <w:numId w:val="43"/>
+        </w:numPr>
+      </w:pPr>
+      <w:r>
+        <w:t xml:space="preserve">Підготовлено середовище для написання та </w:t>
+      </w:r>
+      <w:proofErr w:type="spellStart"/>
+      <w:r>
+        <w:t>відлагодження</w:t>
+      </w:r>
+      <w:proofErr w:type="spellEnd"/>
+      <w:r>
+        <w:t xml:space="preserve"> програмного коду.</w:t>
+      </w:r>
+    </w:p>
+    <w:p>
+      <w:pPr>
+        <w:numPr>
+          <w:ilvl w:val="1"/>
+          <w:numId w:val="46"/>
+        </w:numPr>
+      </w:pPr>
+      <w:r>
+        <w:t xml:space="preserve">Статус: Ознайомлений </w:t>
+      </w:r>
+    </w:p>
+    <w:p>
+      <w:pPr>
+        <w:numPr>
+          <w:ilvl w:val="1"/>
+          <w:numId w:val="47"/>
+        </w:numPr>
+      </w:pPr>
+      <w:r>
+        <w:t>Початок опрацювання теми: 27.09.2025  </w:t>
+      </w:r>
+    </w:p>
+    <w:p>
+      <w:pPr>
+        <w:numPr>
+          <w:ilvl w:val="1"/>
+          <w:numId w:val="48"/>
+        </w:numPr>
+      </w:pPr>
+      <w:r>
+        <w:t xml:space="preserve">Звершення опрацювання теми: </w:t>
+      </w:r>
+      <w:r>
+        <w:t>28</w:t>
+      </w:r>
+      <w:r>
+        <w:t>.09.2025</w:t>
+      </w:r>
+    </w:p>
+    <w:p>
+      <w:pPr>
+        <w:numPr>
+          <w:ilvl w:val="0"/>
+          <w:numId w:val="4"/>
+        </w:numPr>
+      </w:pPr>
+      <w:r>
+        <w:t>Тема №</w:t>
+      </w:r>
+      <w:r>
+        <w:t>7</w:t>
+      </w:r>
+      <w:r>
+        <w:t>.</w:t>
+      </w:r>
+      <w:r>
+        <w:t xml:space="preserve"> </w:t>
+      </w:r>
+      <w:proofErr w:type="spellStart"/>
+      <w:r>
+        <w:t>Algotester</w:t>
+      </w:r>
+      <w:proofErr w:type="spellEnd"/>
+      <w:r>
+        <w:rPr>
+          <w:lang w:val="en-US"/>
+        </w:rPr>
+        <w:t>.</w:t>
+      </w:r>
+    </w:p>
+    <w:p>
+      <w:pPr>
+        <w:numPr>
+          <w:ilvl w:val="1"/>
+          <w:numId w:val="38"/>
+        </w:numPr>
+      </w:pPr>
+      <w:r>
+        <w:t xml:space="preserve">Джерела </w:t>
+      </w:r>
+      <w:r>
+        <w:t>Інформації:</w:t>
+      </w:r>
+    </w:p>
+    <w:p>
+      <w:pPr>
+        <w:numPr>
+          <w:ilvl w:val="2"/>
+          <w:numId w:val="38"/>
+        </w:numPr>
+      </w:pPr>
+      <w:r>
+        <w:t xml:space="preserve">Лекції </w:t>
+      </w:r>
+      <w:proofErr w:type="spellStart"/>
+      <w:r>
+        <w:t>О.Пшеничного</w:t>
+      </w:r>
+      <w:proofErr w:type="spellEnd"/>
+    </w:p>
+    <w:p>
+      <w:pPr>
+        <w:numPr>
+          <w:ilvl w:val="1"/>
+          <w:numId w:val="43"/>
+        </w:numPr>
+      </w:pPr>
+      <w:r>
+        <w:t>Що опрацьовано:</w:t>
+      </w:r>
+    </w:p>
+    <w:p>
+      <w:pPr>
+        <w:numPr>
+          <w:ilvl w:val="2"/>
+          <w:numId w:val="43"/>
+        </w:numPr>
+      </w:pPr>
+      <w:r>
+        <w:lastRenderedPageBreak/>
+        <w:t xml:space="preserve">Зареєструвався на </w:t>
+      </w:r>
+      <w:proofErr w:type="spellStart"/>
+      <w:r>
+        <w:t>алготестері</w:t>
+      </w:r>
+      <w:proofErr w:type="spellEnd"/>
+    </w:p>
+    <w:p>
+      <w:pPr>
+        <w:numPr>
+          <w:ilvl w:val="2"/>
+          <w:numId w:val="43"/>
+        </w:numPr>
+      </w:pPr>
+      <w:r>
+        <w:t>Зробив кілька задач</w:t>
+      </w:r>
+    </w:p>
+    <w:p>
+      <w:pPr>
+        <w:numPr>
+          <w:ilvl w:val="2"/>
+          <w:numId w:val="43"/>
+        </w:numPr>
+      </w:pPr>
+      <w:r>
+        <w:t xml:space="preserve"> Статус: Ознайомлений </w:t>
+      </w:r>
+    </w:p>
+    <w:p>
+      <w:pPr>
+        <w:numPr>
+          <w:ilvl w:val="1"/>
+          <w:numId w:val="47"/>
+        </w:numPr>
+      </w:pPr>
+      <w:r>
+        <w:t>Початок опрацювання теми: 27.09.2025  </w:t>
+      </w:r>
+    </w:p>
+    <w:p>
+      <w:pPr>
+        <w:numPr>
+          <w:ilvl w:val="1"/>
+          <w:numId w:val="48"/>
+        </w:numPr>
+      </w:pPr>
+      <w:r>
+        <w:t>Звершення опрацювання теми: 28.09.2025</w:t>
+      </w:r>
+    </w:p>
+    <w:p>
+      <w:pPr>
+        <w:numPr>
+          <w:ilvl w:val="0"/>
+          <w:numId w:val="4"/>
+        </w:numPr>
+      </w:pPr>
+      <w:r>
+        <w:t>Тема №</w:t>
+      </w:r>
+      <w:r>
+        <w:t>8</w:t>
+      </w:r>
+      <w:r>
+        <w:t>.</w:t>
+      </w:r>
+      <w:r>
+        <w:t xml:space="preserve"> </w:t>
+      </w:r>
+      <w:proofErr w:type="spellStart"/>
+      <w:r>
+        <w:t>Binary</w:t>
+      </w:r>
+      <w:proofErr w:type="spellEnd"/>
+      <w:r>
+        <w:t xml:space="preserve"> </w:t>
+      </w:r>
+      <w:proofErr w:type="spellStart"/>
+      <w:r>
+        <w:t>Calculations</w:t>
+      </w:r>
+      <w:proofErr w:type="spellEnd"/>
+      <w:r>
+        <w:rPr>
+          <w:lang w:val="en-US"/>
+        </w:rPr>
+        <w:t>..</w:t>
+      </w:r>
+    </w:p>
+    <w:p>
+      <w:pPr>
+        <w:numPr>
+          <w:ilvl w:val="1"/>
+          <w:numId w:val="38"/>
+        </w:numPr>
+      </w:pPr>
+      <w:r>
+        <w:t xml:space="preserve">Джерела </w:t>
+      </w:r>
+      <w:r>
+        <w:t>Інформації:</w:t>
+      </w:r>
+    </w:p>
+    <w:p>
+      <w:pPr>
+        <w:numPr>
+          <w:ilvl w:val="2"/>
+          <w:numId w:val="38"/>
+        </w:numPr>
+      </w:pPr>
+      <w:r>
+        <w:t xml:space="preserve">Лекції </w:t>
+      </w:r>
+      <w:proofErr w:type="spellStart"/>
+      <w:r>
+        <w:t>О.Пшеничного</w:t>
+      </w:r>
+      <w:proofErr w:type="spellEnd"/>
+    </w:p>
+    <w:p>
+      <w:pPr>
+        <w:numPr>
+          <w:ilvl w:val="2"/>
+          <w:numId w:val="38"/>
+        </w:numPr>
+      </w:pPr>
+      <w:proofErr w:type="spellStart"/>
+      <w:r>
+        <w:rPr>
+          <w:lang w:val="ru-RU"/>
+        </w:rPr>
+        <w:t>Практичн</w:t>
+      </w:r>
+      <w:proofErr w:type="spellEnd"/>
+      <w:r>
+        <w:t xml:space="preserve">і Остапа Мацька </w:t>
+      </w:r>
+    </w:p>
+    <w:p>
+      <w:pPr>
+        <w:numPr>
+          <w:ilvl w:val="1"/>
+          <w:numId w:val="43"/>
+        </w:numPr>
+      </w:pPr>
+      <w:r>
+        <w:t>Що опрацьовано:</w:t>
+      </w:r>
+    </w:p>
+    <w:p>
+      <w:pPr>
+        <w:numPr>
+          <w:ilvl w:val="2"/>
+          <w:numId w:val="43"/>
+        </w:numPr>
+      </w:pPr>
+      <w:r>
+        <w:t>Вивчено основи бінарних обчислень (представлення чисел у двійковій системі).</w:t>
+      </w:r>
+    </w:p>
+    <w:p>
+      <w:pPr>
+        <w:numPr>
+          <w:ilvl w:val="2"/>
+          <w:numId w:val="43"/>
+        </w:numPr>
+      </w:pPr>
+      <w:r>
+        <w:t>Виконано практичні завдання з додавання, віднімання, множення та ділення у двійковій системі.</w:t>
+      </w:r>
+    </w:p>
+    <w:p>
+      <w:pPr>
+        <w:numPr>
+          <w:ilvl w:val="2"/>
+          <w:numId w:val="43"/>
+        </w:numPr>
+      </w:pPr>
+      <w:r>
+        <w:t>Проаналізовано правила переведення чисел між десятковою та</w:t>
+      </w:r>
+      <w:r>
+        <w:rPr>
+          <w:b/>
+          <w:bCs/>
+        </w:rPr>
+        <w:t xml:space="preserve"> </w:t>
+      </w:r>
+      <w:r>
+        <w:t>двійковою системами.</w:t>
+      </w:r>
+    </w:p>
+    <w:p>
+      <w:pPr>
+        <w:numPr>
+          <w:ilvl w:val="2"/>
+          <w:numId w:val="43"/>
+        </w:numPr>
+      </w:pPr>
+      <w:r>
+        <w:t xml:space="preserve">Підготовлено навички для подальшого використання бінарних обчислень у програмуванні та комп’ютерній </w:t>
+      </w:r>
+      <w:proofErr w:type="spellStart"/>
+      <w:r>
+        <w:t>логіці</w:t>
+      </w:r>
+      <w:proofErr w:type="spellEnd"/>
+    </w:p>
+    <w:p>
+      <w:pPr>
+        <w:numPr>
+          <w:ilvl w:val="1"/>
+          <w:numId w:val="47"/>
+        </w:numPr>
+      </w:pPr>
+      <w:r>
+        <w:t>Початок опрацювання теми: 27.09.2025  </w:t>
+      </w:r>
+    </w:p>
+    <w:p>
+      <w:pPr>
+        <w:numPr>
+          <w:ilvl w:val="1"/>
+          <w:numId w:val="48"/>
+        </w:numPr>
+      </w:pPr>
+      <w:r>
+        <w:t>Звершення опрацювання теми: 28.09.2025</w:t>
+      </w:r>
+    </w:p>
+    <w:p/>
     <w:p>
       <w:pPr>
         <w:rPr>
@@ -1931,9 +3312,95 @@
       </w:r>
     </w:p>
     <w:p>
-      <w:r>
-        <w:t>Завдання №__ заголовок завдання</w:t>
-      </w:r>
+      <w:pPr>
+        <w:rPr>
+          <w:lang w:val="en-US"/>
+        </w:rPr>
+      </w:pPr>
+      <w:r>
+        <w:t>Завдання №</w:t>
+      </w:r>
+      <w:r>
+        <w:rPr>
+          <w:lang w:val="en-US"/>
+        </w:rPr>
+        <w:t xml:space="preserve"> 1</w:t>
+      </w:r>
+      <w:r>
+        <w:t xml:space="preserve"> </w:t>
+      </w:r>
+      <w:r>
+        <w:t> </w:t>
+      </w:r>
+      <w:proofErr w:type="spellStart"/>
+      <w:r>
+        <w:t>Requirements</w:t>
+      </w:r>
+      <w:proofErr w:type="spellEnd"/>
+      <w:r>
+        <w:t xml:space="preserve"> </w:t>
+      </w:r>
+      <w:proofErr w:type="spellStart"/>
+      <w:r>
+        <w:t>management</w:t>
+      </w:r>
+      <w:proofErr w:type="spellEnd"/>
+      <w:r>
+        <w:t xml:space="preserve"> </w:t>
+      </w:r>
+      <w:proofErr w:type="spellStart"/>
+      <w:r>
+        <w:t>and</w:t>
+      </w:r>
+      <w:proofErr w:type="spellEnd"/>
+      <w:r>
+        <w:t xml:space="preserve"> </w:t>
+      </w:r>
+      <w:proofErr w:type="spellStart"/>
+      <w:r>
+        <w:t>design</w:t>
+      </w:r>
+      <w:proofErr w:type="spellEnd"/>
+      <w:r>
+        <w:t xml:space="preserve"> </w:t>
+      </w:r>
+      <w:proofErr w:type="spellStart"/>
+      <w:r>
+        <w:t>activities</w:t>
+      </w:r>
+      <w:proofErr w:type="spellEnd"/>
+      <w:r>
+        <w:t xml:space="preserve"> </w:t>
+      </w:r>
+      <w:proofErr w:type="spellStart"/>
+      <w:r>
+        <w:t>with</w:t>
+      </w:r>
+      <w:proofErr w:type="spellEnd"/>
+      <w:r>
+        <w:t xml:space="preserve">  Draw.io  </w:t>
+      </w:r>
+      <w:proofErr w:type="spellStart"/>
+      <w:r>
+        <w:t>and</w:t>
+      </w:r>
+      <w:proofErr w:type="spellEnd"/>
+      <w:r>
+        <w:t xml:space="preserve"> </w:t>
+      </w:r>
+      <w:proofErr w:type="spellStart"/>
+      <w:r>
+        <w:t>Google</w:t>
+      </w:r>
+      <w:proofErr w:type="spellEnd"/>
+      <w:r>
+        <w:t xml:space="preserve"> </w:t>
+      </w:r>
+      <w:proofErr w:type="spellStart"/>
+      <w:r>
+        <w:t>Docs</w:t>
+      </w:r>
+      <w:proofErr w:type="spellEnd"/>
     </w:p>
     <w:p>
       <w:pPr>
@@ -1943,34 +3410,66 @@
         </w:numPr>
       </w:pPr>
       <w:r>
-        <w:t>Варіант завдання</w:t>
-      </w:r>
-    </w:p>
-    <w:p>
-      <w:pPr>
-        <w:numPr>
-          <w:ilvl w:val="0"/>
-          <w:numId w:val="49"/>
-        </w:numPr>
-      </w:pPr>
-      <w:r>
-        <w:t>Деталі завдання </w:t>
-      </w:r>
-    </w:p>
-    <w:p>
-      <w:pPr>
-        <w:numPr>
-          <w:ilvl w:val="0"/>
-          <w:numId w:val="49"/>
-        </w:numPr>
-      </w:pPr>
-      <w:r>
-        <w:t>Важливі деталі для врахування в імплементації програми</w:t>
-      </w:r>
-    </w:p>
-    <w:p>
-      <w:r>
-        <w:t>Завдання №__ заголовок завдання</w:t>
+        <w:t xml:space="preserve">Навчитись користуватись </w:t>
+      </w:r>
+      <w:r>
+        <w:rPr>
+          <w:lang w:val="en-US"/>
+        </w:rPr>
+        <w:t>Draw</w:t>
+      </w:r>
+      <w:r>
+        <w:rPr>
+          <w:lang w:val="en-US"/>
+        </w:rPr>
+        <w:t>.</w:t>
+      </w:r>
+      <w:r>
+        <w:rPr>
+          <w:lang w:val="en-US"/>
+        </w:rPr>
+        <w:t>io</w:t>
+      </w:r>
+      <w:r>
+        <w:rPr>
+          <w:lang w:val="en-US"/>
+        </w:rPr>
+        <w:t xml:space="preserve"> </w:t>
+      </w:r>
+      <w:r>
+        <w:t xml:space="preserve">і </w:t>
+      </w:r>
+      <w:r>
+        <w:rPr>
+          <w:lang w:val="en-US"/>
+        </w:rPr>
+        <w:t>Google Docs</w:t>
+      </w:r>
+    </w:p>
+    <w:p/>
+    <w:p>
+      <w:pPr>
+        <w:rPr>
+          <w:lang w:val="en-US"/>
+        </w:rPr>
+      </w:pPr>
+      <w:r>
+        <w:t>Завдання №</w:t>
+      </w:r>
+      <w:r>
+        <w:rPr>
+          <w:lang w:val="en-US"/>
+        </w:rPr>
+        <w:t xml:space="preserve"> 2</w:t>
+      </w:r>
+      <w:r>
+        <w:t xml:space="preserve"> </w:t>
+      </w:r>
+      <w:r>
+        <w:rPr>
+          <w:lang w:val="en-US"/>
+        </w:rPr>
+        <w:t xml:space="preserve">Configuration Trello </w:t>
       </w:r>
     </w:p>
     <w:p>
@@ -1981,35 +3480,66 @@
         </w:numPr>
       </w:pPr>
       <w:r>
-        <w:t>Варіант завдання</w:t>
-      </w:r>
-    </w:p>
-    <w:p>
-      <w:pPr>
-        <w:numPr>
-          <w:ilvl w:val="0"/>
-          <w:numId w:val="50"/>
-        </w:numPr>
-      </w:pPr>
-      <w:r>
-        <w:t>Деталі завдання </w:t>
-      </w:r>
-    </w:p>
-    <w:p>
-      <w:pPr>
-        <w:numPr>
-          <w:ilvl w:val="0"/>
-          <w:numId w:val="50"/>
-        </w:numPr>
-      </w:pPr>
-      <w:r>
-        <w:t>Важливі деталі для врахування в імплементації програми</w:t>
-      </w:r>
-    </w:p>
-    <w:p>
-      <w:r>
-        <w:t>Завдання №__ заголовок завдання</w:t>
-      </w:r>
+        <w:t xml:space="preserve">Навчитись створювати дошки для організації </w:t>
+      </w:r>
+      <w:proofErr w:type="spellStart"/>
+      <w:r>
+        <w:t>завдань,додавання</w:t>
+      </w:r>
+      <w:proofErr w:type="spellEnd"/>
+      <w:r>
+        <w:t xml:space="preserve"> списків для поділу роботи на </w:t>
+      </w:r>
+      <w:proofErr w:type="spellStart"/>
+      <w:r>
+        <w:t>етапи,навчитись</w:t>
+      </w:r>
+      <w:proofErr w:type="spellEnd"/>
+      <w:r>
+        <w:t xml:space="preserve"> працювати спільно з командою </w:t>
+      </w:r>
+    </w:p>
+    <w:p>
+      <w:pPr>
+        <w:ind w:left="360"/>
+      </w:pPr>
+    </w:p>
+    <w:p>
+      <w:r>
+        <w:t>Завдання №</w:t>
+      </w:r>
+      <w:r>
+        <w:t xml:space="preserve"> 3 </w:t>
+      </w:r>
+      <w:proofErr w:type="spellStart"/>
+      <w:r>
+        <w:t>Configuration</w:t>
+      </w:r>
+      <w:proofErr w:type="spellEnd"/>
+      <w:r>
+        <w:t xml:space="preserve">: </w:t>
+      </w:r>
+      <w:proofErr w:type="spellStart"/>
+      <w:r>
+        <w:t>Linux</w:t>
+      </w:r>
+      <w:proofErr w:type="spellEnd"/>
+      <w:r>
+        <w:t xml:space="preserve"> </w:t>
+      </w:r>
+      <w:proofErr w:type="spellStart"/>
+      <w:r>
+        <w:t>Console</w:t>
+      </w:r>
+      <w:proofErr w:type="spellEnd"/>
+      <w:r>
+        <w:t xml:space="preserve"> </w:t>
+      </w:r>
+      <w:proofErr w:type="spellStart"/>
+      <w:r>
+        <w:t>Commands</w:t>
+      </w:r>
+      <w:proofErr w:type="spellEnd"/>
     </w:p>
     <w:p>
       <w:pPr>
@@ -2019,8 +3549,76 @@
         </w:numPr>
       </w:pPr>
       <w:r>
-        <w:t>Варіант завдання</w:t>
-      </w:r>
+        <w:t xml:space="preserve">Навчитися користуватись основними командами </w:t>
+      </w:r>
+      <w:proofErr w:type="spellStart"/>
+      <w:r>
+        <w:t>Linux</w:t>
+      </w:r>
+      <w:proofErr w:type="spellEnd"/>
+      <w:r>
+        <w:t xml:space="preserve"> через терміна</w:t>
+      </w:r>
+      <w:r>
+        <w:t>л</w:t>
+      </w:r>
+      <w:r>
+        <w:rPr>
+          <w:lang w:val="ru-RU"/>
+        </w:rPr>
+        <w:t>.</w:t>
+      </w:r>
+    </w:p>
+    <w:p>
+      <w:pPr>
+        <w:ind w:left="360"/>
+      </w:pPr>
+    </w:p>
+    <w:p>
+      <w:r>
+        <w:t>Завдання №</w:t>
+      </w:r>
+      <w:r>
+        <w:t xml:space="preserve"> </w:t>
+      </w:r>
+      <w:r>
+        <w:t>4</w:t>
+      </w:r>
+      <w:r>
+        <w:t xml:space="preserve"> </w:t>
+      </w:r>
+      <w:r>
+        <w:t> </w:t>
+      </w:r>
+      <w:proofErr w:type="spellStart"/>
+      <w:r>
+        <w:t>Configuration</w:t>
+      </w:r>
+      <w:proofErr w:type="spellEnd"/>
+      <w:r>
+        <w:t xml:space="preserve">: </w:t>
+      </w:r>
+      <w:proofErr w:type="spellStart"/>
+      <w:r>
+        <w:t>Visual</w:t>
+      </w:r>
+      <w:proofErr w:type="spellEnd"/>
+      <w:r>
+        <w:t xml:space="preserve"> </w:t>
+      </w:r>
+      <w:proofErr w:type="spellStart"/>
+      <w:r>
+        <w:t>Studio</w:t>
+      </w:r>
+      <w:proofErr w:type="spellEnd"/>
+      <w:r>
+        <w:t xml:space="preserve"> </w:t>
+      </w:r>
+      <w:proofErr w:type="spellStart"/>
+      <w:r>
+        <w:t>Code</w:t>
+      </w:r>
+      <w:proofErr w:type="spellEnd"/>
     </w:p>
     <w:p>
       <w:pPr>
@@ -2030,8 +3628,98 @@
         </w:numPr>
       </w:pPr>
       <w:r>
-        <w:t>Деталі завдання </w:t>
-      </w:r>
+        <w:t xml:space="preserve">Навчитися встановлювати та налаштовувати </w:t>
+      </w:r>
+      <w:proofErr w:type="spellStart"/>
+      <w:r>
+        <w:t>Visual</w:t>
+      </w:r>
+      <w:proofErr w:type="spellEnd"/>
+      <w:r>
+        <w:t xml:space="preserve"> </w:t>
+      </w:r>
+      <w:proofErr w:type="spellStart"/>
+      <w:r>
+        <w:t>Studio</w:t>
+      </w:r>
+      <w:proofErr w:type="spellEnd"/>
+      <w:r>
+        <w:t xml:space="preserve"> </w:t>
+      </w:r>
+      <w:proofErr w:type="spellStart"/>
+      <w:r>
+        <w:t>Code</w:t>
+      </w:r>
+      <w:proofErr w:type="spellEnd"/>
+      <w:r>
+        <w:t>, ознайомитися з його основними можливостями і використовувати його для написання та запуску програм</w:t>
+      </w:r>
+      <w:r>
+        <w:rPr>
+          <w:lang w:val="ru-RU"/>
+        </w:rPr>
+        <w:t>.</w:t>
+      </w:r>
+    </w:p>
+    <w:p/>
+    <w:p>
+      <w:pPr>
+        <w:rPr>
+          <w:lang w:val="en-US"/>
+        </w:rPr>
+      </w:pPr>
+      <w:r>
+        <w:t>Завдання №</w:t>
+      </w:r>
+      <w:r>
+        <w:t xml:space="preserve"> </w:t>
+      </w:r>
+      <w:r>
+        <w:rPr>
+          <w:lang w:val="en-US"/>
+        </w:rPr>
+        <w:t xml:space="preserve">5 </w:t>
+      </w:r>
+      <w:r>
+        <w:t> </w:t>
+      </w:r>
+      <w:proofErr w:type="spellStart"/>
+      <w:r>
+        <w:t>Configuration</w:t>
+      </w:r>
+      <w:proofErr w:type="spellEnd"/>
+      <w:r>
+        <w:t xml:space="preserve">: VSC C/C++ </w:t>
+      </w:r>
+      <w:proofErr w:type="spellStart"/>
+      <w:r>
+        <w:t>Extensions</w:t>
+      </w:r>
+      <w:proofErr w:type="spellEnd"/>
+      <w:r>
+        <w:t xml:space="preserve">, </w:t>
+      </w:r>
+      <w:proofErr w:type="spellStart"/>
+      <w:r>
+        <w:t>IntelliSense</w:t>
+      </w:r>
+      <w:proofErr w:type="spellEnd"/>
+      <w:r>
+        <w:t xml:space="preserve">, </w:t>
+      </w:r>
+      <w:proofErr w:type="spellStart"/>
+      <w:r>
+        <w:t>Code</w:t>
+      </w:r>
+      <w:proofErr w:type="spellEnd"/>
+      <w:r>
+        <w:t xml:space="preserve"> </w:t>
+      </w:r>
+      <w:proofErr w:type="spellStart"/>
+      <w:r>
+        <w:t>Runner</w:t>
+      </w:r>
+      <w:proofErr w:type="spellEnd"/>
     </w:p>
     <w:p>
       <w:pPr>
@@ -2041,7 +3729,793 @@
         </w:numPr>
       </w:pPr>
       <w:r>
-        <w:t>Важливі деталі для врахування в імплементації програми</w:t>
+        <w:t xml:space="preserve">У ході роботи потрібно навчитися налаштовувати </w:t>
+      </w:r>
+      <w:proofErr w:type="spellStart"/>
+      <w:r>
+        <w:t>Visual</w:t>
+      </w:r>
+      <w:proofErr w:type="spellEnd"/>
+      <w:r>
+        <w:t xml:space="preserve"> </w:t>
+      </w:r>
+      <w:proofErr w:type="spellStart"/>
+      <w:r>
+        <w:t>Studio</w:t>
+      </w:r>
+      <w:proofErr w:type="spellEnd"/>
+      <w:r>
+        <w:t xml:space="preserve"> </w:t>
+      </w:r>
+      <w:proofErr w:type="spellStart"/>
+      <w:r>
+        <w:t>Code</w:t>
+      </w:r>
+      <w:proofErr w:type="spellEnd"/>
+      <w:r>
+        <w:t xml:space="preserve"> для роботи з мовою C</w:t>
+      </w:r>
+      <w:r>
+        <w:rPr>
+          <w:b/>
+          <w:bCs/>
+        </w:rPr>
+        <w:t>/</w:t>
+      </w:r>
+      <w:r>
+        <w:t>C</w:t>
+      </w:r>
+      <w:r>
+        <w:rPr>
+          <w:b/>
+          <w:bCs/>
+        </w:rPr>
+        <w:t>++</w:t>
+      </w:r>
+      <w:r>
+        <w:t xml:space="preserve">, використовувати розширення </w:t>
+      </w:r>
+      <w:r>
+        <w:rPr>
+          <w:b/>
+          <w:bCs/>
+        </w:rPr>
+        <w:t xml:space="preserve">C/C++ </w:t>
+      </w:r>
+      <w:proofErr w:type="spellStart"/>
+      <w:r>
+        <w:t>Extensions</w:t>
+      </w:r>
+      <w:proofErr w:type="spellEnd"/>
+      <w:r>
+        <w:t xml:space="preserve"> для компіляції та </w:t>
+      </w:r>
+      <w:proofErr w:type="spellStart"/>
+      <w:r>
+        <w:t>відладки</w:t>
+      </w:r>
+      <w:proofErr w:type="spellEnd"/>
+      <w:r>
+        <w:t xml:space="preserve"> програм, застосовувати </w:t>
+      </w:r>
+      <w:proofErr w:type="spellStart"/>
+      <w:r>
+        <w:rPr>
+          <w:b/>
+          <w:bCs/>
+        </w:rPr>
+        <w:t>IntelliSense</w:t>
+      </w:r>
+      <w:proofErr w:type="spellEnd"/>
+      <w:r>
+        <w:t xml:space="preserve"> для автоматичного доповнення коду і підказок, а також запускати програми за допомогою </w:t>
+      </w:r>
+      <w:proofErr w:type="spellStart"/>
+      <w:r>
+        <w:t>Code</w:t>
+      </w:r>
+      <w:proofErr w:type="spellEnd"/>
+      <w:r>
+        <w:t xml:space="preserve"> </w:t>
+      </w:r>
+      <w:proofErr w:type="spellStart"/>
+      <w:r>
+        <w:t>Runner</w:t>
+      </w:r>
+      <w:proofErr w:type="spellEnd"/>
+      <w:r>
+        <w:t>.</w:t>
+      </w:r>
+    </w:p>
+    <w:p/>
+    <w:p>
+      <w:r>
+        <w:t>Завдання №</w:t>
+      </w:r>
+      <w:r>
+        <w:t xml:space="preserve"> </w:t>
+      </w:r>
+      <w:r>
+        <w:rPr>
+          <w:lang w:val="en-US"/>
+        </w:rPr>
+        <w:t xml:space="preserve">5 </w:t>
+      </w:r>
+      <w:r>
+        <w:t> </w:t>
+      </w:r>
+      <w:proofErr w:type="spellStart"/>
+      <w:r>
+        <w:t>Configuration</w:t>
+      </w:r>
+      <w:proofErr w:type="spellEnd"/>
+      <w:r>
+        <w:rPr>
+          <w:lang w:val="en-US"/>
+        </w:rPr>
+        <w:t xml:space="preserve"> GitHub</w:t>
+      </w:r>
+    </w:p>
+    <w:p>
+      <w:pPr>
+        <w:numPr>
+          <w:ilvl w:val="0"/>
+          <w:numId w:val="51"/>
+        </w:numPr>
+      </w:pPr>
+      <w:r>
+        <w:t xml:space="preserve">Створити </w:t>
+      </w:r>
+      <w:proofErr w:type="spellStart"/>
+      <w:r>
+        <w:t>гітхаб</w:t>
+      </w:r>
+      <w:proofErr w:type="spellEnd"/>
+      <w:r>
+        <w:t xml:space="preserve"> </w:t>
+      </w:r>
+      <w:proofErr w:type="spellStart"/>
+      <w:r>
+        <w:t>акаунт,приєднатись</w:t>
+      </w:r>
+      <w:proofErr w:type="spellEnd"/>
+      <w:r>
+        <w:t xml:space="preserve"> до репозиторію створити там свою гілку зробити </w:t>
+      </w:r>
+      <w:proofErr w:type="spellStart"/>
+      <w:r>
+        <w:t>пулл</w:t>
+      </w:r>
+      <w:proofErr w:type="spellEnd"/>
+      <w:r>
+        <w:t xml:space="preserve"> </w:t>
+      </w:r>
+      <w:proofErr w:type="spellStart"/>
+      <w:r>
+        <w:t>регвест</w:t>
+      </w:r>
+      <w:proofErr w:type="spellEnd"/>
+      <w:r>
+        <w:t>.</w:t>
+      </w:r>
+    </w:p>
+    <w:p/>
+    <w:p>
+      <w:pPr>
+        <w:rPr>
+          <w:lang w:val="en-US"/>
+        </w:rPr>
+      </w:pPr>
+      <w:r>
+        <w:t>Завдання №</w:t>
+      </w:r>
+      <w:r>
+        <w:t xml:space="preserve"> </w:t>
+      </w:r>
+      <w:r>
+        <w:rPr>
+          <w:lang w:val="en-US"/>
+        </w:rPr>
+        <w:t>6</w:t>
+      </w:r>
+      <w:r>
+        <w:rPr>
+          <w:lang w:val="en-US"/>
+        </w:rPr>
+        <w:t xml:space="preserve"> </w:t>
+      </w:r>
+      <w:r>
+        <w:t> </w:t>
+      </w:r>
+      <w:proofErr w:type="spellStart"/>
+      <w:r>
+        <w:t>Configuration</w:t>
+      </w:r>
+      <w:proofErr w:type="spellEnd"/>
+      <w:r>
+        <w:rPr>
+          <w:lang w:val="en-US"/>
+        </w:rPr>
+        <w:t xml:space="preserve"> Gi</w:t>
+      </w:r>
+      <w:r>
+        <w:rPr>
+          <w:lang w:val="en-US"/>
+        </w:rPr>
+        <w:t>t</w:t>
+      </w:r>
+    </w:p>
+    <w:p>
+      <w:pPr>
+        <w:numPr>
+          <w:ilvl w:val="0"/>
+          <w:numId w:val="51"/>
+        </w:numPr>
+      </w:pPr>
+      <w:r>
+        <w:t xml:space="preserve">Встановити гіт на свій </w:t>
+      </w:r>
+      <w:proofErr w:type="spellStart"/>
+      <w:r>
+        <w:t>комп</w:t>
+      </w:r>
+      <w:r>
+        <w:t>,налаштувати</w:t>
+      </w:r>
+      <w:proofErr w:type="spellEnd"/>
+      <w:r>
+        <w:t xml:space="preserve"> його і навчитись користуватись базовими командами</w:t>
+      </w:r>
+    </w:p>
+    <w:p/>
+    <w:p>
+      <w:pPr>
+        <w:rPr>
+          <w:lang w:val="en-US"/>
+        </w:rPr>
+      </w:pPr>
+      <w:r>
+        <w:t>Завдання №</w:t>
+      </w:r>
+      <w:r>
+        <w:t xml:space="preserve"> </w:t>
+      </w:r>
+      <w:r>
+        <w:t>7</w:t>
+      </w:r>
+      <w:r>
+        <w:rPr>
+          <w:lang w:val="en-US"/>
+        </w:rPr>
+        <w:t xml:space="preserve"> </w:t>
+      </w:r>
+      <w:r>
+        <w:t> </w:t>
+      </w:r>
+      <w:proofErr w:type="spellStart"/>
+      <w:r>
+        <w:t>Configuration</w:t>
+      </w:r>
+      <w:proofErr w:type="spellEnd"/>
+      <w:r>
+        <w:rPr>
+          <w:lang w:val="en-US"/>
+        </w:rPr>
+        <w:t xml:space="preserve"> </w:t>
+      </w:r>
+      <w:proofErr w:type="spellStart"/>
+      <w:r>
+        <w:rPr>
+          <w:lang w:val="en-US"/>
+        </w:rPr>
+        <w:t>Algotester</w:t>
+      </w:r>
+      <w:proofErr w:type="spellEnd"/>
+    </w:p>
+    <w:p>
+      <w:pPr>
+        <w:numPr>
+          <w:ilvl w:val="0"/>
+          <w:numId w:val="51"/>
+        </w:numPr>
+      </w:pPr>
+      <w:r>
+        <w:t xml:space="preserve">Створити на сайті </w:t>
+      </w:r>
+      <w:proofErr w:type="spellStart"/>
+      <w:r>
+        <w:t>алготестеру</w:t>
+      </w:r>
+      <w:proofErr w:type="spellEnd"/>
+      <w:r>
+        <w:t xml:space="preserve"> </w:t>
+      </w:r>
+      <w:proofErr w:type="spellStart"/>
+      <w:r>
+        <w:t>акаунт,приєднатись</w:t>
+      </w:r>
+      <w:proofErr w:type="spellEnd"/>
+      <w:r>
+        <w:t xml:space="preserve"> до </w:t>
+      </w:r>
+      <w:proofErr w:type="spellStart"/>
+      <w:r>
+        <w:t>контесту</w:t>
+      </w:r>
+      <w:proofErr w:type="spellEnd"/>
+      <w:r>
+        <w:t>.</w:t>
+      </w:r>
+    </w:p>
+    <w:p/>
+    <w:p>
+      <w:pPr>
+        <w:rPr>
+          <w:lang w:val="en-US"/>
+        </w:rPr>
+      </w:pPr>
+      <w:r>
+        <w:lastRenderedPageBreak/>
+        <w:t>Завдання №</w:t>
+      </w:r>
+      <w:r>
+        <w:t xml:space="preserve"> </w:t>
+      </w:r>
+      <w:r>
+        <w:t>8</w:t>
+      </w:r>
+      <w:r>
+        <w:rPr>
+          <w:lang w:val="en-US"/>
+        </w:rPr>
+        <w:t xml:space="preserve"> </w:t>
+      </w:r>
+      <w:r>
+        <w:t> </w:t>
+      </w:r>
+      <w:proofErr w:type="spellStart"/>
+      <w:r>
+        <w:t>Configuration</w:t>
+      </w:r>
+      <w:proofErr w:type="spellEnd"/>
+      <w:r>
+        <w:t xml:space="preserve">: </w:t>
+      </w:r>
+      <w:proofErr w:type="spellStart"/>
+      <w:r>
+        <w:t>Create</w:t>
+      </w:r>
+      <w:proofErr w:type="spellEnd"/>
+      <w:r>
+        <w:t xml:space="preserve"> </w:t>
+      </w:r>
+      <w:proofErr w:type="spellStart"/>
+      <w:r>
+        <w:t>Own</w:t>
+      </w:r>
+      <w:proofErr w:type="spellEnd"/>
+      <w:r>
+        <w:t xml:space="preserve"> </w:t>
+      </w:r>
+      <w:proofErr w:type="spellStart"/>
+      <w:r>
+        <w:t>Git</w:t>
+      </w:r>
+      <w:proofErr w:type="spellEnd"/>
+      <w:r>
+        <w:t xml:space="preserve"> </w:t>
+      </w:r>
+      <w:proofErr w:type="spellStart"/>
+      <w:r>
+        <w:t>Repo</w:t>
+      </w:r>
+      <w:proofErr w:type="spellEnd"/>
+      <w:r>
+        <w:t xml:space="preserve"> </w:t>
+      </w:r>
+      <w:proofErr w:type="spellStart"/>
+      <w:r>
+        <w:t>and</w:t>
+      </w:r>
+      <w:proofErr w:type="spellEnd"/>
+      <w:r>
+        <w:t xml:space="preserve"> Exchange </w:t>
+      </w:r>
+      <w:proofErr w:type="spellStart"/>
+      <w:r>
+        <w:t>Files</w:t>
+      </w:r>
+      <w:proofErr w:type="spellEnd"/>
+      <w:r>
+        <w:t xml:space="preserve"> </w:t>
+      </w:r>
+      <w:proofErr w:type="spellStart"/>
+      <w:r>
+        <w:t>with</w:t>
+      </w:r>
+      <w:proofErr w:type="spellEnd"/>
+      <w:r>
+        <w:t xml:space="preserve"> </w:t>
+      </w:r>
+      <w:proofErr w:type="spellStart"/>
+      <w:r>
+        <w:t>Teammate</w:t>
+      </w:r>
+      <w:proofErr w:type="spellEnd"/>
+    </w:p>
+    <w:p>
+      <w:pPr>
+        <w:numPr>
+          <w:ilvl w:val="0"/>
+          <w:numId w:val="51"/>
+        </w:numPr>
+      </w:pPr>
+      <w:r>
+        <w:t xml:space="preserve">Створити </w:t>
+      </w:r>
+      <w:r>
+        <w:t>свій репозиторій і репозиторій своєї команди</w:t>
+      </w:r>
+    </w:p>
+    <w:p/>
+    <w:p>
+      <w:pPr>
+        <w:rPr>
+          <w:lang w:val="en-US"/>
+        </w:rPr>
+      </w:pPr>
+      <w:r>
+        <w:t>Завдання №</w:t>
+      </w:r>
+      <w:r>
+        <w:t xml:space="preserve"> </w:t>
+      </w:r>
+      <w:r>
+        <w:rPr>
+          <w:lang w:val="en-US"/>
+        </w:rPr>
+        <w:t>9</w:t>
+      </w:r>
+      <w:r>
+        <w:rPr>
+          <w:lang w:val="en-US"/>
+        </w:rPr>
+        <w:t xml:space="preserve"> </w:t>
+      </w:r>
+      <w:r>
+        <w:t> </w:t>
+      </w:r>
+      <w:proofErr w:type="spellStart"/>
+      <w:r>
+        <w:t>Experimental</w:t>
+      </w:r>
+      <w:proofErr w:type="spellEnd"/>
+      <w:r>
+        <w:t xml:space="preserve"> </w:t>
+      </w:r>
+      <w:proofErr w:type="spellStart"/>
+      <w:r>
+        <w:t>Exercises</w:t>
+      </w:r>
+      <w:proofErr w:type="spellEnd"/>
+      <w:r>
+        <w:t xml:space="preserve"> </w:t>
+      </w:r>
+      <w:proofErr w:type="spellStart"/>
+      <w:r>
+        <w:t>Activities</w:t>
+      </w:r>
+      <w:proofErr w:type="spellEnd"/>
+      <w:r>
+        <w:t xml:space="preserve"> - </w:t>
+      </w:r>
+      <w:proofErr w:type="spellStart"/>
+      <w:r>
+        <w:t>Binary</w:t>
+      </w:r>
+      <w:proofErr w:type="spellEnd"/>
+      <w:r>
+        <w:t xml:space="preserve"> </w:t>
+      </w:r>
+      <w:proofErr w:type="spellStart"/>
+      <w:r>
+        <w:t>Calculations</w:t>
+      </w:r>
+      <w:proofErr w:type="spellEnd"/>
+    </w:p>
+    <w:p>
+      <w:pPr>
+        <w:numPr>
+          <w:ilvl w:val="0"/>
+          <w:numId w:val="51"/>
+        </w:numPr>
+      </w:pPr>
+      <w:r>
+        <w:rPr>
+          <w:b/>
+          <w:bCs/>
+        </w:rPr>
+        <w:t>Деталі завдання</w:t>
+      </w:r>
+      <w:r>
+        <w:rPr>
+          <w:lang w:val="ru-RU"/>
+        </w:rPr>
+        <w:t xml:space="preserve">: </w:t>
+      </w:r>
+      <w:r>
+        <w:t xml:space="preserve">Згенерувати в </w:t>
+      </w:r>
+      <w:proofErr w:type="spellStart"/>
+      <w:r>
+        <w:t>рандомайзері</w:t>
+      </w:r>
+      <w:proofErr w:type="spellEnd"/>
+      <w:r>
+        <w:t xml:space="preserve"> десяткове число y від 20 до 99</w:t>
+      </w:r>
+    </w:p>
+    <w:p>
+      <w:pPr>
+        <w:numPr>
+          <w:ilvl w:val="0"/>
+          <w:numId w:val="51"/>
+        </w:numPr>
+      </w:pPr>
+      <w:r>
+        <w:t xml:space="preserve">Згенерувати в </w:t>
+      </w:r>
+      <w:proofErr w:type="spellStart"/>
+      <w:r>
+        <w:t>рандомайзері</w:t>
+      </w:r>
+      <w:proofErr w:type="spellEnd"/>
+      <w:r>
+        <w:t xml:space="preserve"> десяткове число x від 20 до 99</w:t>
+      </w:r>
+    </w:p>
+    <w:p>
+      <w:pPr>
+        <w:numPr>
+          <w:ilvl w:val="0"/>
+          <w:numId w:val="51"/>
+        </w:numPr>
+      </w:pPr>
+      <w:r>
+        <w:t>Перевести y у двійкову систему числення</w:t>
+      </w:r>
+    </w:p>
+    <w:p>
+      <w:pPr>
+        <w:numPr>
+          <w:ilvl w:val="0"/>
+          <w:numId w:val="51"/>
+        </w:numPr>
+      </w:pPr>
+      <w:r>
+        <w:rPr>
+          <w:lang w:val="ru-RU"/>
+        </w:rPr>
+        <w:t xml:space="preserve">Перевести </w:t>
+      </w:r>
+      <w:r>
+        <w:rPr>
+          <w:lang w:val="en-US"/>
+        </w:rPr>
+        <w:t>x</w:t>
+      </w:r>
+      <w:r>
+        <w:rPr>
+          <w:lang w:val="ru-RU"/>
+        </w:rPr>
+        <w:t xml:space="preserve"> у </w:t>
+      </w:r>
+      <w:proofErr w:type="spellStart"/>
+      <w:r>
+        <w:rPr>
+          <w:lang w:val="ru-RU"/>
+        </w:rPr>
+        <w:t>двійкову</w:t>
+      </w:r>
+      <w:proofErr w:type="spellEnd"/>
+      <w:r>
+        <w:rPr>
+          <w:lang w:val="ru-RU"/>
+        </w:rPr>
+        <w:t xml:space="preserve"> систему </w:t>
+      </w:r>
+      <w:proofErr w:type="spellStart"/>
+      <w:r>
+        <w:rPr>
+          <w:lang w:val="ru-RU"/>
+        </w:rPr>
+        <w:t>числення</w:t>
+      </w:r>
+      <w:proofErr w:type="spellEnd"/>
+    </w:p>
+    <w:p>
+      <w:pPr>
+        <w:numPr>
+          <w:ilvl w:val="0"/>
+          <w:numId w:val="51"/>
+        </w:numPr>
+      </w:pPr>
+      <w:r>
+        <w:t>Додати два двійкових числа x та y</w:t>
+      </w:r>
+    </w:p>
+    <w:p/>
+    <w:p>
+      <w:pPr>
+        <w:rPr>
+          <w:lang w:val="en-US"/>
+        </w:rPr>
+      </w:pPr>
+      <w:r>
+        <w:t>Завдання №</w:t>
+      </w:r>
+      <w:r>
+        <w:t xml:space="preserve"> </w:t>
+      </w:r>
+      <w:r>
+        <w:rPr>
+          <w:lang w:val="en-US"/>
+        </w:rPr>
+        <w:t>10</w:t>
+      </w:r>
+      <w:r>
+        <w:rPr>
+          <w:lang w:val="en-US"/>
+        </w:rPr>
+        <w:t xml:space="preserve"> </w:t>
+      </w:r>
+      <w:r>
+        <w:t> </w:t>
+      </w:r>
+      <w:r>
+        <w:t> </w:t>
+      </w:r>
+      <w:proofErr w:type="spellStart"/>
+      <w:r>
+        <w:t>Experimental</w:t>
+      </w:r>
+      <w:proofErr w:type="spellEnd"/>
+      <w:r>
+        <w:t xml:space="preserve"> </w:t>
+      </w:r>
+      <w:proofErr w:type="spellStart"/>
+      <w:r>
+        <w:t>Exercises</w:t>
+      </w:r>
+      <w:proofErr w:type="spellEnd"/>
+      <w:r>
+        <w:t xml:space="preserve"> </w:t>
+      </w:r>
+      <w:proofErr w:type="spellStart"/>
+      <w:r>
+        <w:t>Activities</w:t>
+      </w:r>
+      <w:proofErr w:type="spellEnd"/>
+      <w:r>
+        <w:t xml:space="preserve"> - </w:t>
+      </w:r>
+      <w:proofErr w:type="spellStart"/>
+      <w:r>
+        <w:t>Run</w:t>
+      </w:r>
+      <w:proofErr w:type="spellEnd"/>
+      <w:r>
+        <w:t xml:space="preserve"> </w:t>
+      </w:r>
+      <w:proofErr w:type="spellStart"/>
+      <w:r>
+        <w:t>First</w:t>
+      </w:r>
+      <w:proofErr w:type="spellEnd"/>
+      <w:r>
+        <w:t xml:space="preserve"> </w:t>
+      </w:r>
+      <w:proofErr w:type="spellStart"/>
+      <w:r>
+        <w:t>Program</w:t>
+      </w:r>
+      <w:proofErr w:type="spellEnd"/>
+    </w:p>
+    <w:p>
+      <w:pPr>
+        <w:pStyle w:val="a9"/>
+        <w:numPr>
+          <w:ilvl w:val="0"/>
+          <w:numId w:val="51"/>
+        </w:numPr>
+      </w:pPr>
+      <w:r>
+        <w:rPr>
+          <w:b/>
+          <w:bCs/>
+        </w:rPr>
+        <w:t>Деталі завдання</w:t>
+      </w:r>
+      <w:r>
+        <w:t xml:space="preserve"> </w:t>
+      </w:r>
+      <w:r>
+        <w:rPr>
+          <w:lang w:val="en-US"/>
+        </w:rPr>
+        <w:t xml:space="preserve">: </w:t>
+      </w:r>
+      <w:r>
+        <w:t>Обчислити складні відсотки для депозиту, який був відкритий в банку на певний період часу під фіксовані відсотки з різними варіантами виплати відсотків.</w:t>
+      </w:r>
+    </w:p>
+    <w:p>
+      <w:pPr>
+        <w:pStyle w:val="a9"/>
+        <w:numPr>
+          <w:ilvl w:val="0"/>
+          <w:numId w:val="51"/>
+        </w:numPr>
+      </w:pPr>
+      <w:r>
+        <w:rPr>
+          <w:b/>
+          <w:bCs/>
+        </w:rPr>
+        <w:t xml:space="preserve">Вимоги </w:t>
+      </w:r>
+      <w:r>
+        <w:rPr>
+          <w:lang w:val="ru-RU"/>
+        </w:rPr>
+        <w:t xml:space="preserve">: </w:t>
+      </w:r>
+      <w:r>
+        <w:t xml:space="preserve">Використати функції </w:t>
+      </w:r>
+      <w:proofErr w:type="spellStart"/>
+      <w:r>
+        <w:rPr>
+          <w:i/>
+          <w:iCs/>
+        </w:rPr>
+        <w:t>scanf</w:t>
+      </w:r>
+      <w:proofErr w:type="spellEnd"/>
+      <w:r>
+        <w:t xml:space="preserve"> та </w:t>
+      </w:r>
+      <w:proofErr w:type="spellStart"/>
+      <w:r>
+        <w:rPr>
+          <w:i/>
+          <w:iCs/>
+        </w:rPr>
+        <w:t>printf</w:t>
+      </w:r>
+      <w:proofErr w:type="spellEnd"/>
+      <w:r>
+        <w:t xml:space="preserve"> для </w:t>
+      </w:r>
+      <w:proofErr w:type="spellStart"/>
+      <w:r>
+        <w:t>для</w:t>
+      </w:r>
+      <w:proofErr w:type="spellEnd"/>
+      <w:r>
+        <w:t xml:space="preserve"> зчитування і форматування вводу/виводу;</w:t>
+      </w:r>
+    </w:p>
+    <w:p>
+      <w:pPr>
+        <w:pStyle w:val="a9"/>
+        <w:numPr>
+          <w:ilvl w:val="0"/>
+          <w:numId w:val="51"/>
+        </w:numPr>
+      </w:pPr>
+      <w:r>
+        <w:t>В кінці програма має вивести повну інформацію про вкладені кошти, загальну суму інвестиції і суму самого заробітку.</w:t>
       </w:r>
     </w:p>
     <w:p/>
@@ -2228,7 +4702,7 @@
         </w:rPr>
         <w:t xml:space="preserve">Як додавати підписи до картинок/скріншотів </w:t>
       </w:r>
-      <w:hyperlink r:id="rId8" w:history="1">
+      <w:hyperlink r:id="rId15" w:history="1">
         <w:r>
           <w:rPr>
             <w:rStyle w:val="ae"/>
@@ -2360,6 +4834,7 @@
       </w:pPr>
       <w:proofErr w:type="spellStart"/>
       <w:r>
+        <w:lastRenderedPageBreak/>
         <w:t>Скрін</w:t>
       </w:r>
       <w:proofErr w:type="spellEnd"/>
@@ -2475,6 +4950,11 @@
     </w:p>
     <w:p>
       <w:pPr>
+        <w:ind w:left="360"/>
+      </w:pPr>
+    </w:p>
+    <w:p>
+      <w:pPr>
         <w:rPr>
           <w:b/>
           <w:bCs/>
@@ -2487,12 +4967,166 @@
         </w:rPr>
         <w:t>Висновки: </w:t>
       </w:r>
-    </w:p>
-    <w:p>
-      <w:r>
-        <w:t>Деталі по результатам виконання робіт та висновки згідно тем та завдань</w:t>
-      </w:r>
-    </w:p>
+      <w:r>
+        <w:rPr>
+          <w:b/>
+          <w:bCs/>
+        </w:rPr>
+        <w:t xml:space="preserve">Навчився працювати в </w:t>
+      </w:r>
+      <w:proofErr w:type="spellStart"/>
+      <w:r>
+        <w:rPr>
+          <w:b/>
+          <w:bCs/>
+        </w:rPr>
+        <w:t>команді,користуватись</w:t>
+      </w:r>
+      <w:proofErr w:type="spellEnd"/>
+      <w:r>
+        <w:rPr>
+          <w:b/>
+          <w:bCs/>
+        </w:rPr>
+        <w:t xml:space="preserve"> гіт, </w:t>
+      </w:r>
+      <w:proofErr w:type="spellStart"/>
+      <w:r>
+        <w:rPr>
+          <w:b/>
+          <w:bCs/>
+        </w:rPr>
+        <w:t>гітхабом</w:t>
+      </w:r>
+      <w:proofErr w:type="spellEnd"/>
+      <w:r>
+        <w:rPr>
+          <w:b/>
+          <w:bCs/>
+        </w:rPr>
+        <w:t xml:space="preserve">, дошкою </w:t>
+      </w:r>
+      <w:proofErr w:type="spellStart"/>
+      <w:r>
+        <w:rPr>
+          <w:b/>
+          <w:bCs/>
+        </w:rPr>
+        <w:t>трело</w:t>
+      </w:r>
+      <w:proofErr w:type="spellEnd"/>
+      <w:r>
+        <w:rPr>
+          <w:b/>
+          <w:bCs/>
+        </w:rPr>
+        <w:t xml:space="preserve"> та створювати </w:t>
+      </w:r>
+      <w:proofErr w:type="spellStart"/>
+      <w:r>
+        <w:rPr>
+          <w:b/>
+          <w:bCs/>
+        </w:rPr>
+        <w:t>тікети</w:t>
+      </w:r>
+      <w:proofErr w:type="spellEnd"/>
+      <w:r>
+        <w:rPr>
+          <w:b/>
+          <w:bCs/>
+        </w:rPr>
+        <w:t xml:space="preserve"> для </w:t>
+      </w:r>
+      <w:proofErr w:type="spellStart"/>
+      <w:r>
+        <w:rPr>
+          <w:b/>
+          <w:bCs/>
+        </w:rPr>
+        <w:t>тасок</w:t>
+      </w:r>
+      <w:proofErr w:type="spellEnd"/>
+      <w:r>
+        <w:rPr>
+          <w:b/>
+          <w:bCs/>
+        </w:rPr>
+        <w:t xml:space="preserve"> щоб команда могла відслідковувати мій прогрес в роботі, ознайомився з середовищем розробки </w:t>
+      </w:r>
+      <w:proofErr w:type="spellStart"/>
+      <w:r>
+        <w:rPr>
+          <w:b/>
+          <w:bCs/>
+        </w:rPr>
+        <w:t>візуал</w:t>
+      </w:r>
+      <w:proofErr w:type="spellEnd"/>
+      <w:r>
+        <w:rPr>
+          <w:b/>
+          <w:bCs/>
+        </w:rPr>
+        <w:t xml:space="preserve"> </w:t>
+      </w:r>
+      <w:proofErr w:type="spellStart"/>
+      <w:r>
+        <w:rPr>
+          <w:b/>
+          <w:bCs/>
+        </w:rPr>
+        <w:t>студіо</w:t>
+      </w:r>
+      <w:proofErr w:type="spellEnd"/>
+      <w:r>
+        <w:rPr>
+          <w:b/>
+          <w:bCs/>
+        </w:rPr>
+        <w:t xml:space="preserve"> код, ознайомився з основами драв </w:t>
+      </w:r>
+      <w:proofErr w:type="spellStart"/>
+      <w:r>
+        <w:rPr>
+          <w:b/>
+          <w:bCs/>
+        </w:rPr>
+        <w:t>іо</w:t>
+      </w:r>
+      <w:proofErr w:type="spellEnd"/>
+      <w:r>
+        <w:rPr>
+          <w:b/>
+          <w:bCs/>
+        </w:rPr>
+        <w:t xml:space="preserve">, навчився будувати блок схему до коду, ознайомився з декількома </w:t>
+      </w:r>
+      <w:proofErr w:type="spellStart"/>
+      <w:r>
+        <w:rPr>
+          <w:b/>
+          <w:bCs/>
+        </w:rPr>
+        <w:t>лінукс</w:t>
+      </w:r>
+      <w:proofErr w:type="spellEnd"/>
+      <w:r>
+        <w:rPr>
+          <w:b/>
+          <w:bCs/>
+        </w:rPr>
+        <w:t xml:space="preserve"> командами</w:t>
+      </w:r>
+      <w:r>
+        <w:rPr>
+          <w:b/>
+          <w:bCs/>
+        </w:rPr>
+        <w:t>.</w:t>
+      </w:r>
+    </w:p>
+    <w:p/>
     <w:p/>
     <w:sectPr>
       <w:pgSz w:w="11906" w:h="16838"/>
@@ -2656,6 +5290,155 @@
     </w:lvl>
   </w:abstractNum>
   <w:abstractNum w:abstractNumId="1" w15:restartNumberingAfterBreak="0">
+    <w:nsid w:val="0BB67301"/>
+    <w:multiLevelType w:val="multilevel"/>
+    <w:tmpl w:val="5FDE2AA8"/>
+    <w:lvl w:ilvl="0">
+      <w:start w:val="1"/>
+      <w:numFmt w:val="bullet"/>
+      <w:lvlText w:val=""/>
+      <w:lvlJc w:val="left"/>
+      <w:pPr>
+        <w:tabs>
+          <w:tab w:val="num" w:pos="720"/>
+        </w:tabs>
+        <w:ind w:left="720" w:hanging="360"/>
+      </w:pPr>
+      <w:rPr>
+        <w:rFonts w:ascii="Symbol" w:hAnsi="Symbol" w:hint="default"/>
+        <w:sz w:val="20"/>
+      </w:rPr>
+    </w:lvl>
+    <w:lvl w:ilvl="1" w:tentative="1">
+      <w:start w:val="1"/>
+      <w:numFmt w:val="bullet"/>
+      <w:lvlText w:val="o"/>
+      <w:lvlJc w:val="left"/>
+      <w:pPr>
+        <w:tabs>
+          <w:tab w:val="num" w:pos="1440"/>
+        </w:tabs>
+        <w:ind w:left="1440" w:hanging="360"/>
+      </w:pPr>
+      <w:rPr>
+        <w:rFonts w:ascii="Courier New" w:hAnsi="Courier New" w:hint="default"/>
+        <w:sz w:val="20"/>
+      </w:rPr>
+    </w:lvl>
+    <w:lvl w:ilvl="2" w:tentative="1">
+      <w:start w:val="1"/>
+      <w:numFmt w:val="bullet"/>
+      <w:lvlText w:val=""/>
+      <w:lvlJc w:val="left"/>
+      <w:pPr>
+        <w:tabs>
+          <w:tab w:val="num" w:pos="2160"/>
+        </w:tabs>
+        <w:ind w:left="2160" w:hanging="360"/>
+      </w:pPr>
+      <w:rPr>
+        <w:rFonts w:ascii="Wingdings" w:hAnsi="Wingdings" w:hint="default"/>
+        <w:sz w:val="20"/>
+      </w:rPr>
+    </w:lvl>
+    <w:lvl w:ilvl="3" w:tentative="1">
+      <w:start w:val="1"/>
+      <w:numFmt w:val="bullet"/>
+      <w:lvlText w:val=""/>
+      <w:lvlJc w:val="left"/>
+      <w:pPr>
+        <w:tabs>
+          <w:tab w:val="num" w:pos="2880"/>
+        </w:tabs>
+        <w:ind w:left="2880" w:hanging="360"/>
+      </w:pPr>
+      <w:rPr>
+        <w:rFonts w:ascii="Wingdings" w:hAnsi="Wingdings" w:hint="default"/>
+        <w:sz w:val="20"/>
+      </w:rPr>
+    </w:lvl>
+    <w:lvl w:ilvl="4" w:tentative="1">
+      <w:start w:val="1"/>
+      <w:numFmt w:val="bullet"/>
+      <w:lvlText w:val=""/>
+      <w:lvlJc w:val="left"/>
+      <w:pPr>
+        <w:tabs>
+          <w:tab w:val="num" w:pos="3600"/>
+        </w:tabs>
+        <w:ind w:left="3600" w:hanging="360"/>
+      </w:pPr>
+      <w:rPr>
+        <w:rFonts w:ascii="Wingdings" w:hAnsi="Wingdings" w:hint="default"/>
+        <w:sz w:val="20"/>
+      </w:rPr>
+    </w:lvl>
+    <w:lvl w:ilvl="5" w:tentative="1">
+      <w:start w:val="1"/>
+      <w:numFmt w:val="bullet"/>
+      <w:lvlText w:val=""/>
+      <w:lvlJc w:val="left"/>
+      <w:pPr>
+        <w:tabs>
+          <w:tab w:val="num" w:pos="4320"/>
+        </w:tabs>
+        <w:ind w:left="4320" w:hanging="360"/>
+      </w:pPr>
+      <w:rPr>
+        <w:rFonts w:ascii="Wingdings" w:hAnsi="Wingdings" w:hint="default"/>
+        <w:sz w:val="20"/>
+      </w:rPr>
+    </w:lvl>
+    <w:lvl w:ilvl="6" w:tentative="1">
+      <w:start w:val="1"/>
+      <w:numFmt w:val="bullet"/>
+      <w:lvlText w:val=""/>
+      <w:lvlJc w:val="left"/>
+      <w:pPr>
+        <w:tabs>
+          <w:tab w:val="num" w:pos="5040"/>
+        </w:tabs>
+        <w:ind w:left="5040" w:hanging="360"/>
+      </w:pPr>
+      <w:rPr>
+        <w:rFonts w:ascii="Wingdings" w:hAnsi="Wingdings" w:hint="default"/>
+        <w:sz w:val="20"/>
+      </w:rPr>
+    </w:lvl>
+    <w:lvl w:ilvl="7" w:tentative="1">
+      <w:start w:val="1"/>
+      <w:numFmt w:val="bullet"/>
+      <w:lvlText w:val=""/>
+      <w:lvlJc w:val="left"/>
+      <w:pPr>
+        <w:tabs>
+          <w:tab w:val="num" w:pos="5760"/>
+        </w:tabs>
+        <w:ind w:left="5760" w:hanging="360"/>
+      </w:pPr>
+      <w:rPr>
+        <w:rFonts w:ascii="Wingdings" w:hAnsi="Wingdings" w:hint="default"/>
+        <w:sz w:val="20"/>
+      </w:rPr>
+    </w:lvl>
+    <w:lvl w:ilvl="8" w:tentative="1">
+      <w:start w:val="1"/>
+      <w:numFmt w:val="bullet"/>
+      <w:lvlText w:val=""/>
+      <w:lvlJc w:val="left"/>
+      <w:pPr>
+        <w:tabs>
+          <w:tab w:val="num" w:pos="6480"/>
+        </w:tabs>
+        <w:ind w:left="6480" w:hanging="360"/>
+      </w:pPr>
+      <w:rPr>
+        <w:rFonts w:ascii="Wingdings" w:hAnsi="Wingdings" w:hint="default"/>
+        <w:sz w:val="20"/>
+      </w:rPr>
+    </w:lvl>
+  </w:abstractNum>
+  <w:abstractNum w:abstractNumId="2" w15:restartNumberingAfterBreak="0">
     <w:nsid w:val="0C640435"/>
     <w:multiLevelType w:val="multilevel"/>
     <w:tmpl w:val="2C8A096A"/>
@@ -2768,7 +5551,156 @@
       </w:pPr>
     </w:lvl>
   </w:abstractNum>
-  <w:abstractNum w:abstractNumId="2" w15:restartNumberingAfterBreak="0">
+  <w:abstractNum w:abstractNumId="3" w15:restartNumberingAfterBreak="0">
+    <w:nsid w:val="16F746B7"/>
+    <w:multiLevelType w:val="multilevel"/>
+    <w:tmpl w:val="504AABB0"/>
+    <w:lvl w:ilvl="0">
+      <w:start w:val="1"/>
+      <w:numFmt w:val="bullet"/>
+      <w:lvlText w:val=""/>
+      <w:lvlJc w:val="left"/>
+      <w:pPr>
+        <w:tabs>
+          <w:tab w:val="num" w:pos="720"/>
+        </w:tabs>
+        <w:ind w:left="720" w:hanging="360"/>
+      </w:pPr>
+      <w:rPr>
+        <w:rFonts w:ascii="Symbol" w:hAnsi="Symbol" w:hint="default"/>
+        <w:sz w:val="20"/>
+      </w:rPr>
+    </w:lvl>
+    <w:lvl w:ilvl="1" w:tentative="1">
+      <w:start w:val="1"/>
+      <w:numFmt w:val="bullet"/>
+      <w:lvlText w:val="o"/>
+      <w:lvlJc w:val="left"/>
+      <w:pPr>
+        <w:tabs>
+          <w:tab w:val="num" w:pos="1440"/>
+        </w:tabs>
+        <w:ind w:left="1440" w:hanging="360"/>
+      </w:pPr>
+      <w:rPr>
+        <w:rFonts w:ascii="Courier New" w:hAnsi="Courier New" w:hint="default"/>
+        <w:sz w:val="20"/>
+      </w:rPr>
+    </w:lvl>
+    <w:lvl w:ilvl="2" w:tentative="1">
+      <w:start w:val="1"/>
+      <w:numFmt w:val="bullet"/>
+      <w:lvlText w:val=""/>
+      <w:lvlJc w:val="left"/>
+      <w:pPr>
+        <w:tabs>
+          <w:tab w:val="num" w:pos="2160"/>
+        </w:tabs>
+        <w:ind w:left="2160" w:hanging="360"/>
+      </w:pPr>
+      <w:rPr>
+        <w:rFonts w:ascii="Wingdings" w:hAnsi="Wingdings" w:hint="default"/>
+        <w:sz w:val="20"/>
+      </w:rPr>
+    </w:lvl>
+    <w:lvl w:ilvl="3" w:tentative="1">
+      <w:start w:val="1"/>
+      <w:numFmt w:val="bullet"/>
+      <w:lvlText w:val=""/>
+      <w:lvlJc w:val="left"/>
+      <w:pPr>
+        <w:tabs>
+          <w:tab w:val="num" w:pos="2880"/>
+        </w:tabs>
+        <w:ind w:left="2880" w:hanging="360"/>
+      </w:pPr>
+      <w:rPr>
+        <w:rFonts w:ascii="Wingdings" w:hAnsi="Wingdings" w:hint="default"/>
+        <w:sz w:val="20"/>
+      </w:rPr>
+    </w:lvl>
+    <w:lvl w:ilvl="4" w:tentative="1">
+      <w:start w:val="1"/>
+      <w:numFmt w:val="bullet"/>
+      <w:lvlText w:val=""/>
+      <w:lvlJc w:val="left"/>
+      <w:pPr>
+        <w:tabs>
+          <w:tab w:val="num" w:pos="3600"/>
+        </w:tabs>
+        <w:ind w:left="3600" w:hanging="360"/>
+      </w:pPr>
+      <w:rPr>
+        <w:rFonts w:ascii="Wingdings" w:hAnsi="Wingdings" w:hint="default"/>
+        <w:sz w:val="20"/>
+      </w:rPr>
+    </w:lvl>
+    <w:lvl w:ilvl="5" w:tentative="1">
+      <w:start w:val="1"/>
+      <w:numFmt w:val="bullet"/>
+      <w:lvlText w:val=""/>
+      <w:lvlJc w:val="left"/>
+      <w:pPr>
+        <w:tabs>
+          <w:tab w:val="num" w:pos="4320"/>
+        </w:tabs>
+        <w:ind w:left="4320" w:hanging="360"/>
+      </w:pPr>
+      <w:rPr>
+        <w:rFonts w:ascii="Wingdings" w:hAnsi="Wingdings" w:hint="default"/>
+        <w:sz w:val="20"/>
+      </w:rPr>
+    </w:lvl>
+    <w:lvl w:ilvl="6" w:tentative="1">
+      <w:start w:val="1"/>
+      <w:numFmt w:val="bullet"/>
+      <w:lvlText w:val=""/>
+      <w:lvlJc w:val="left"/>
+      <w:pPr>
+        <w:tabs>
+          <w:tab w:val="num" w:pos="5040"/>
+        </w:tabs>
+        <w:ind w:left="5040" w:hanging="360"/>
+      </w:pPr>
+      <w:rPr>
+        <w:rFonts w:ascii="Wingdings" w:hAnsi="Wingdings" w:hint="default"/>
+        <w:sz w:val="20"/>
+      </w:rPr>
+    </w:lvl>
+    <w:lvl w:ilvl="7" w:tentative="1">
+      <w:start w:val="1"/>
+      <w:numFmt w:val="bullet"/>
+      <w:lvlText w:val=""/>
+      <w:lvlJc w:val="left"/>
+      <w:pPr>
+        <w:tabs>
+          <w:tab w:val="num" w:pos="5760"/>
+        </w:tabs>
+        <w:ind w:left="5760" w:hanging="360"/>
+      </w:pPr>
+      <w:rPr>
+        <w:rFonts w:ascii="Wingdings" w:hAnsi="Wingdings" w:hint="default"/>
+        <w:sz w:val="20"/>
+      </w:rPr>
+    </w:lvl>
+    <w:lvl w:ilvl="8" w:tentative="1">
+      <w:start w:val="1"/>
+      <w:numFmt w:val="bullet"/>
+      <w:lvlText w:val=""/>
+      <w:lvlJc w:val="left"/>
+      <w:pPr>
+        <w:tabs>
+          <w:tab w:val="num" w:pos="6480"/>
+        </w:tabs>
+        <w:ind w:left="6480" w:hanging="360"/>
+      </w:pPr>
+      <w:rPr>
+        <w:rFonts w:ascii="Wingdings" w:hAnsi="Wingdings" w:hint="default"/>
+        <w:sz w:val="20"/>
+      </w:rPr>
+    </w:lvl>
+  </w:abstractNum>
+  <w:abstractNum w:abstractNumId="4" w15:restartNumberingAfterBreak="0">
     <w:nsid w:val="19D40FA0"/>
     <w:multiLevelType w:val="multilevel"/>
     <w:tmpl w:val="57386396"/>
@@ -2881,7 +5813,7 @@
       </w:pPr>
     </w:lvl>
   </w:abstractNum>
-  <w:abstractNum w:abstractNumId="3" w15:restartNumberingAfterBreak="0">
+  <w:abstractNum w:abstractNumId="5" w15:restartNumberingAfterBreak="0">
     <w:nsid w:val="22CB74F3"/>
     <w:multiLevelType w:val="multilevel"/>
     <w:tmpl w:val="A4DAC064"/>
@@ -3030,7 +5962,7 @@
       </w:rPr>
     </w:lvl>
   </w:abstractNum>
-  <w:abstractNum w:abstractNumId="4" w15:restartNumberingAfterBreak="0">
+  <w:abstractNum w:abstractNumId="6" w15:restartNumberingAfterBreak="0">
     <w:nsid w:val="28741E0F"/>
     <w:multiLevelType w:val="multilevel"/>
     <w:tmpl w:val="9C804E96"/>
@@ -3179,7 +6111,7 @@
       </w:rPr>
     </w:lvl>
   </w:abstractNum>
-  <w:abstractNum w:abstractNumId="5" w15:restartNumberingAfterBreak="0">
+  <w:abstractNum w:abstractNumId="7" w15:restartNumberingAfterBreak="0">
     <w:nsid w:val="29746EEB"/>
     <w:multiLevelType w:val="multilevel"/>
     <w:tmpl w:val="11AC3DAE"/>
@@ -3328,7 +6260,7 @@
       </w:rPr>
     </w:lvl>
   </w:abstractNum>
-  <w:abstractNum w:abstractNumId="6" w15:restartNumberingAfterBreak="0">
+  <w:abstractNum w:abstractNumId="8" w15:restartNumberingAfterBreak="0">
     <w:nsid w:val="2A4D12EA"/>
     <w:multiLevelType w:val="multilevel"/>
     <w:tmpl w:val="BC8831CC"/>
@@ -3477,7 +6409,7 @@
       </w:rPr>
     </w:lvl>
   </w:abstractNum>
-  <w:abstractNum w:abstractNumId="7" w15:restartNumberingAfterBreak="0">
+  <w:abstractNum w:abstractNumId="9" w15:restartNumberingAfterBreak="0">
     <w:nsid w:val="2C755129"/>
     <w:multiLevelType w:val="multilevel"/>
     <w:tmpl w:val="C0C0393C"/>
@@ -3626,7 +6558,120 @@
       </w:rPr>
     </w:lvl>
   </w:abstractNum>
-  <w:abstractNum w:abstractNumId="8" w15:restartNumberingAfterBreak="0">
+  <w:abstractNum w:abstractNumId="10" w15:restartNumberingAfterBreak="0">
+    <w:nsid w:val="361E6E63"/>
+    <w:multiLevelType w:val="multilevel"/>
+    <w:tmpl w:val="2A729F62"/>
+    <w:lvl w:ilvl="0">
+      <w:start w:val="1"/>
+      <w:numFmt w:val="decimal"/>
+      <w:lvlText w:val="%1."/>
+      <w:lvlJc w:val="left"/>
+      <w:pPr>
+        <w:tabs>
+          <w:tab w:val="num" w:pos="720"/>
+        </w:tabs>
+        <w:ind w:left="720" w:hanging="360"/>
+      </w:pPr>
+    </w:lvl>
+    <w:lvl w:ilvl="1" w:tentative="1">
+      <w:start w:val="1"/>
+      <w:numFmt w:val="decimal"/>
+      <w:lvlText w:val="%2."/>
+      <w:lvlJc w:val="left"/>
+      <w:pPr>
+        <w:tabs>
+          <w:tab w:val="num" w:pos="1440"/>
+        </w:tabs>
+        <w:ind w:left="1440" w:hanging="360"/>
+      </w:pPr>
+    </w:lvl>
+    <w:lvl w:ilvl="2" w:tentative="1">
+      <w:start w:val="1"/>
+      <w:numFmt w:val="decimal"/>
+      <w:lvlText w:val="%3."/>
+      <w:lvlJc w:val="left"/>
+      <w:pPr>
+        <w:tabs>
+          <w:tab w:val="num" w:pos="2160"/>
+        </w:tabs>
+        <w:ind w:left="2160" w:hanging="360"/>
+      </w:pPr>
+    </w:lvl>
+    <w:lvl w:ilvl="3" w:tentative="1">
+      <w:start w:val="1"/>
+      <w:numFmt w:val="decimal"/>
+      <w:lvlText w:val="%4."/>
+      <w:lvlJc w:val="left"/>
+      <w:pPr>
+        <w:tabs>
+          <w:tab w:val="num" w:pos="2880"/>
+        </w:tabs>
+        <w:ind w:left="2880" w:hanging="360"/>
+      </w:pPr>
+    </w:lvl>
+    <w:lvl w:ilvl="4" w:tentative="1">
+      <w:start w:val="1"/>
+      <w:numFmt w:val="decimal"/>
+      <w:lvlText w:val="%5."/>
+      <w:lvlJc w:val="left"/>
+      <w:pPr>
+        <w:tabs>
+          <w:tab w:val="num" w:pos="3600"/>
+        </w:tabs>
+        <w:ind w:left="3600" w:hanging="360"/>
+      </w:pPr>
+    </w:lvl>
+    <w:lvl w:ilvl="5" w:tentative="1">
+      <w:start w:val="1"/>
+      <w:numFmt w:val="decimal"/>
+      <w:lvlText w:val="%6."/>
+      <w:lvlJc w:val="left"/>
+      <w:pPr>
+        <w:tabs>
+          <w:tab w:val="num" w:pos="4320"/>
+        </w:tabs>
+        <w:ind w:left="4320" w:hanging="360"/>
+      </w:pPr>
+    </w:lvl>
+    <w:lvl w:ilvl="6" w:tentative="1">
+      <w:start w:val="1"/>
+      <w:numFmt w:val="decimal"/>
+      <w:lvlText w:val="%7."/>
+      <w:lvlJc w:val="left"/>
+      <w:pPr>
+        <w:tabs>
+          <w:tab w:val="num" w:pos="5040"/>
+        </w:tabs>
+        <w:ind w:left="5040" w:hanging="360"/>
+      </w:pPr>
+    </w:lvl>
+    <w:lvl w:ilvl="7" w:tentative="1">
+      <w:start w:val="1"/>
+      <w:numFmt w:val="decimal"/>
+      <w:lvlText w:val="%8."/>
+      <w:lvlJc w:val="left"/>
+      <w:pPr>
+        <w:tabs>
+          <w:tab w:val="num" w:pos="5760"/>
+        </w:tabs>
+        <w:ind w:left="5760" w:hanging="360"/>
+      </w:pPr>
+    </w:lvl>
+    <w:lvl w:ilvl="8" w:tentative="1">
+      <w:start w:val="1"/>
+      <w:numFmt w:val="decimal"/>
+      <w:lvlText w:val="%9."/>
+      <w:lvlJc w:val="left"/>
+      <w:pPr>
+        <w:tabs>
+          <w:tab w:val="num" w:pos="6480"/>
+        </w:tabs>
+        <w:ind w:left="6480" w:hanging="360"/>
+      </w:pPr>
+    </w:lvl>
+  </w:abstractNum>
+  <w:abstractNum w:abstractNumId="11" w15:restartNumberingAfterBreak="0">
     <w:nsid w:val="48A34DA5"/>
     <w:multiLevelType w:val="multilevel"/>
     <w:tmpl w:val="DA48889C"/>
@@ -3775,7 +6820,156 @@
       </w:rPr>
     </w:lvl>
   </w:abstractNum>
-  <w:abstractNum w:abstractNumId="9" w15:restartNumberingAfterBreak="0">
+  <w:abstractNum w:abstractNumId="12" w15:restartNumberingAfterBreak="0">
+    <w:nsid w:val="64124A60"/>
+    <w:multiLevelType w:val="multilevel"/>
+    <w:tmpl w:val="F0CEC316"/>
+    <w:lvl w:ilvl="0">
+      <w:start w:val="1"/>
+      <w:numFmt w:val="bullet"/>
+      <w:lvlText w:val=""/>
+      <w:lvlJc w:val="left"/>
+      <w:pPr>
+        <w:tabs>
+          <w:tab w:val="num" w:pos="720"/>
+        </w:tabs>
+        <w:ind w:left="720" w:hanging="360"/>
+      </w:pPr>
+      <w:rPr>
+        <w:rFonts w:ascii="Symbol" w:hAnsi="Symbol" w:hint="default"/>
+        <w:sz w:val="20"/>
+      </w:rPr>
+    </w:lvl>
+    <w:lvl w:ilvl="1" w:tentative="1">
+      <w:start w:val="1"/>
+      <w:numFmt w:val="bullet"/>
+      <w:lvlText w:val="o"/>
+      <w:lvlJc w:val="left"/>
+      <w:pPr>
+        <w:tabs>
+          <w:tab w:val="num" w:pos="1440"/>
+        </w:tabs>
+        <w:ind w:left="1440" w:hanging="360"/>
+      </w:pPr>
+      <w:rPr>
+        <w:rFonts w:ascii="Courier New" w:hAnsi="Courier New" w:hint="default"/>
+        <w:sz w:val="20"/>
+      </w:rPr>
+    </w:lvl>
+    <w:lvl w:ilvl="2" w:tentative="1">
+      <w:start w:val="1"/>
+      <w:numFmt w:val="bullet"/>
+      <w:lvlText w:val=""/>
+      <w:lvlJc w:val="left"/>
+      <w:pPr>
+        <w:tabs>
+          <w:tab w:val="num" w:pos="2160"/>
+        </w:tabs>
+        <w:ind w:left="2160" w:hanging="360"/>
+      </w:pPr>
+      <w:rPr>
+        <w:rFonts w:ascii="Wingdings" w:hAnsi="Wingdings" w:hint="default"/>
+        <w:sz w:val="20"/>
+      </w:rPr>
+    </w:lvl>
+    <w:lvl w:ilvl="3" w:tentative="1">
+      <w:start w:val="1"/>
+      <w:numFmt w:val="bullet"/>
+      <w:lvlText w:val=""/>
+      <w:lvlJc w:val="left"/>
+      <w:pPr>
+        <w:tabs>
+          <w:tab w:val="num" w:pos="2880"/>
+        </w:tabs>
+        <w:ind w:left="2880" w:hanging="360"/>
+      </w:pPr>
+      <w:rPr>
+        <w:rFonts w:ascii="Wingdings" w:hAnsi="Wingdings" w:hint="default"/>
+        <w:sz w:val="20"/>
+      </w:rPr>
+    </w:lvl>
+    <w:lvl w:ilvl="4" w:tentative="1">
+      <w:start w:val="1"/>
+      <w:numFmt w:val="bullet"/>
+      <w:lvlText w:val=""/>
+      <w:lvlJc w:val="left"/>
+      <w:pPr>
+        <w:tabs>
+          <w:tab w:val="num" w:pos="3600"/>
+        </w:tabs>
+        <w:ind w:left="3600" w:hanging="360"/>
+      </w:pPr>
+      <w:rPr>
+        <w:rFonts w:ascii="Wingdings" w:hAnsi="Wingdings" w:hint="default"/>
+        <w:sz w:val="20"/>
+      </w:rPr>
+    </w:lvl>
+    <w:lvl w:ilvl="5" w:tentative="1">
+      <w:start w:val="1"/>
+      <w:numFmt w:val="bullet"/>
+      <w:lvlText w:val=""/>
+      <w:lvlJc w:val="left"/>
+      <w:pPr>
+        <w:tabs>
+          <w:tab w:val="num" w:pos="4320"/>
+        </w:tabs>
+        <w:ind w:left="4320" w:hanging="360"/>
+      </w:pPr>
+      <w:rPr>
+        <w:rFonts w:ascii="Wingdings" w:hAnsi="Wingdings" w:hint="default"/>
+        <w:sz w:val="20"/>
+      </w:rPr>
+    </w:lvl>
+    <w:lvl w:ilvl="6" w:tentative="1">
+      <w:start w:val="1"/>
+      <w:numFmt w:val="bullet"/>
+      <w:lvlText w:val=""/>
+      <w:lvlJc w:val="left"/>
+      <w:pPr>
+        <w:tabs>
+          <w:tab w:val="num" w:pos="5040"/>
+        </w:tabs>
+        <w:ind w:left="5040" w:hanging="360"/>
+      </w:pPr>
+      <w:rPr>
+        <w:rFonts w:ascii="Wingdings" w:hAnsi="Wingdings" w:hint="default"/>
+        <w:sz w:val="20"/>
+      </w:rPr>
+    </w:lvl>
+    <w:lvl w:ilvl="7" w:tentative="1">
+      <w:start w:val="1"/>
+      <w:numFmt w:val="bullet"/>
+      <w:lvlText w:val=""/>
+      <w:lvlJc w:val="left"/>
+      <w:pPr>
+        <w:tabs>
+          <w:tab w:val="num" w:pos="5760"/>
+        </w:tabs>
+        <w:ind w:left="5760" w:hanging="360"/>
+      </w:pPr>
+      <w:rPr>
+        <w:rFonts w:ascii="Wingdings" w:hAnsi="Wingdings" w:hint="default"/>
+        <w:sz w:val="20"/>
+      </w:rPr>
+    </w:lvl>
+    <w:lvl w:ilvl="8" w:tentative="1">
+      <w:start w:val="1"/>
+      <w:numFmt w:val="bullet"/>
+      <w:lvlText w:val=""/>
+      <w:lvlJc w:val="left"/>
+      <w:pPr>
+        <w:tabs>
+          <w:tab w:val="num" w:pos="6480"/>
+        </w:tabs>
+        <w:ind w:left="6480" w:hanging="360"/>
+      </w:pPr>
+      <w:rPr>
+        <w:rFonts w:ascii="Wingdings" w:hAnsi="Wingdings" w:hint="default"/>
+        <w:sz w:val="20"/>
+      </w:rPr>
+    </w:lvl>
+  </w:abstractNum>
+  <w:abstractNum w:abstractNumId="13" w15:restartNumberingAfterBreak="0">
     <w:nsid w:val="66B3317D"/>
     <w:multiLevelType w:val="multilevel"/>
     <w:tmpl w:val="9426E2E0"/>
@@ -3924,7 +7118,7 @@
       </w:rPr>
     </w:lvl>
   </w:abstractNum>
-  <w:abstractNum w:abstractNumId="10" w15:restartNumberingAfterBreak="0">
+  <w:abstractNum w:abstractNumId="14" w15:restartNumberingAfterBreak="0">
     <w:nsid w:val="7AA97E1C"/>
     <w:multiLevelType w:val="multilevel"/>
     <w:tmpl w:val="A5786184"/>
@@ -4074,13 +7268,13 @@
     </w:lvl>
   </w:abstractNum>
   <w:num w:numId="1" w16cid:durableId="1934363731">
-    <w:abstractNumId w:val="2"/>
+    <w:abstractNumId w:val="4"/>
   </w:num>
   <w:num w:numId="2" w16cid:durableId="972978043">
-    <w:abstractNumId w:val="10"/>
+    <w:abstractNumId w:val="14"/>
   </w:num>
   <w:num w:numId="3" w16cid:durableId="1728214385">
-    <w:abstractNumId w:val="1"/>
+    <w:abstractNumId w:val="2"/>
     <w:lvlOverride w:ilvl="0">
       <w:lvl w:ilvl="0">
         <w:numFmt w:val="decimal"/>
@@ -4090,10 +7284,10 @@
     </w:lvlOverride>
   </w:num>
   <w:num w:numId="4" w16cid:durableId="1279603764">
-    <w:abstractNumId w:val="5"/>
+    <w:abstractNumId w:val="7"/>
   </w:num>
   <w:num w:numId="5" w16cid:durableId="1863130388">
-    <w:abstractNumId w:val="5"/>
+    <w:abstractNumId w:val="7"/>
     <w:lvlOverride w:ilvl="1">
       <w:lvl w:ilvl="1">
         <w:numFmt w:val="bullet"/>
@@ -4113,7 +7307,7 @@
     </w:lvlOverride>
   </w:num>
   <w:num w:numId="6" w16cid:durableId="294872332">
-    <w:abstractNumId w:val="5"/>
+    <w:abstractNumId w:val="7"/>
     <w:lvlOverride w:ilvl="2">
       <w:lvl w:ilvl="2">
         <w:numFmt w:val="bullet"/>
@@ -4133,7 +7327,7 @@
     </w:lvlOverride>
   </w:num>
   <w:num w:numId="7" w16cid:durableId="2133940898">
-    <w:abstractNumId w:val="5"/>
+    <w:abstractNumId w:val="7"/>
     <w:lvlOverride w:ilvl="2">
       <w:lvl w:ilvl="2">
         <w:numFmt w:val="bullet"/>
@@ -4153,7 +7347,7 @@
     </w:lvlOverride>
   </w:num>
   <w:num w:numId="8" w16cid:durableId="1438646602">
-    <w:abstractNumId w:val="5"/>
+    <w:abstractNumId w:val="7"/>
     <w:lvlOverride w:ilvl="2">
       <w:lvl w:ilvl="2">
         <w:numFmt w:val="bullet"/>
@@ -4173,7 +7367,7 @@
     </w:lvlOverride>
   </w:num>
   <w:num w:numId="9" w16cid:durableId="974607312">
-    <w:abstractNumId w:val="5"/>
+    <w:abstractNumId w:val="7"/>
     <w:lvlOverride w:ilvl="2">
       <w:lvl w:ilvl="2">
         <w:numFmt w:val="bullet"/>
@@ -4193,7 +7387,7 @@
     </w:lvlOverride>
   </w:num>
   <w:num w:numId="10" w16cid:durableId="1495996105">
-    <w:abstractNumId w:val="5"/>
+    <w:abstractNumId w:val="7"/>
     <w:lvlOverride w:ilvl="1">
       <w:lvl w:ilvl="1">
         <w:numFmt w:val="bullet"/>
@@ -4213,7 +7407,7 @@
     </w:lvlOverride>
   </w:num>
   <w:num w:numId="11" w16cid:durableId="1104688277">
-    <w:abstractNumId w:val="5"/>
+    <w:abstractNumId w:val="7"/>
     <w:lvlOverride w:ilvl="2">
       <w:lvl w:ilvl="2">
         <w:numFmt w:val="bullet"/>
@@ -4233,7 +7427,7 @@
     </w:lvlOverride>
   </w:num>
   <w:num w:numId="12" w16cid:durableId="436290526">
-    <w:abstractNumId w:val="5"/>
+    <w:abstractNumId w:val="7"/>
     <w:lvlOverride w:ilvl="2">
       <w:lvl w:ilvl="2">
         <w:numFmt w:val="bullet"/>
@@ -4253,7 +7447,7 @@
     </w:lvlOverride>
   </w:num>
   <w:num w:numId="13" w16cid:durableId="162357108">
-    <w:abstractNumId w:val="5"/>
+    <w:abstractNumId w:val="7"/>
     <w:lvlOverride w:ilvl="1">
       <w:lvl w:ilvl="1">
         <w:numFmt w:val="bullet"/>
@@ -4273,7 +7467,7 @@
     </w:lvlOverride>
   </w:num>
   <w:num w:numId="14" w16cid:durableId="1122188489">
-    <w:abstractNumId w:val="5"/>
+    <w:abstractNumId w:val="7"/>
     <w:lvlOverride w:ilvl="1">
       <w:lvl w:ilvl="1">
         <w:numFmt w:val="bullet"/>
@@ -4293,7 +7487,7 @@
     </w:lvlOverride>
   </w:num>
   <w:num w:numId="15" w16cid:durableId="360086472">
-    <w:abstractNumId w:val="5"/>
+    <w:abstractNumId w:val="7"/>
     <w:lvlOverride w:ilvl="1">
       <w:lvl w:ilvl="1">
         <w:numFmt w:val="bullet"/>
@@ -4313,7 +7507,7 @@
     </w:lvlOverride>
   </w:num>
   <w:num w:numId="16" w16cid:durableId="1307782512">
-    <w:abstractNumId w:val="5"/>
+    <w:abstractNumId w:val="7"/>
     <w:lvlOverride w:ilvl="1">
       <w:lvl w:ilvl="1">
         <w:numFmt w:val="bullet"/>
@@ -4333,7 +7527,7 @@
     </w:lvlOverride>
   </w:num>
   <w:num w:numId="17" w16cid:durableId="1828856764">
-    <w:abstractNumId w:val="5"/>
+    <w:abstractNumId w:val="7"/>
     <w:lvlOverride w:ilvl="2">
       <w:lvl w:ilvl="2">
         <w:numFmt w:val="bullet"/>
@@ -4353,7 +7547,7 @@
     </w:lvlOverride>
   </w:num>
   <w:num w:numId="18" w16cid:durableId="1544171046">
-    <w:abstractNumId w:val="5"/>
+    <w:abstractNumId w:val="7"/>
     <w:lvlOverride w:ilvl="2">
       <w:lvl w:ilvl="2">
         <w:numFmt w:val="bullet"/>
@@ -4373,7 +7567,7 @@
     </w:lvlOverride>
   </w:num>
   <w:num w:numId="19" w16cid:durableId="1537960116">
-    <w:abstractNumId w:val="5"/>
+    <w:abstractNumId w:val="7"/>
     <w:lvlOverride w:ilvl="2">
       <w:lvl w:ilvl="2">
         <w:numFmt w:val="bullet"/>
@@ -4393,7 +7587,7 @@
     </w:lvlOverride>
   </w:num>
   <w:num w:numId="20" w16cid:durableId="672999229">
-    <w:abstractNumId w:val="5"/>
+    <w:abstractNumId w:val="7"/>
     <w:lvlOverride w:ilvl="2">
       <w:lvl w:ilvl="2">
         <w:numFmt w:val="bullet"/>
@@ -4413,7 +7607,7 @@
     </w:lvlOverride>
   </w:num>
   <w:num w:numId="21" w16cid:durableId="399405323">
-    <w:abstractNumId w:val="5"/>
+    <w:abstractNumId w:val="7"/>
     <w:lvlOverride w:ilvl="1">
       <w:lvl w:ilvl="1">
         <w:numFmt w:val="bullet"/>
@@ -4433,7 +7627,7 @@
     </w:lvlOverride>
   </w:num>
   <w:num w:numId="22" w16cid:durableId="1496534323">
-    <w:abstractNumId w:val="5"/>
+    <w:abstractNumId w:val="7"/>
     <w:lvlOverride w:ilvl="2">
       <w:lvl w:ilvl="2">
         <w:numFmt w:val="bullet"/>
@@ -4453,7 +7647,7 @@
     </w:lvlOverride>
   </w:num>
   <w:num w:numId="23" w16cid:durableId="1828478776">
-    <w:abstractNumId w:val="5"/>
+    <w:abstractNumId w:val="7"/>
     <w:lvlOverride w:ilvl="2">
       <w:lvl w:ilvl="2">
         <w:numFmt w:val="bullet"/>
@@ -4473,7 +7667,7 @@
     </w:lvlOverride>
   </w:num>
   <w:num w:numId="24" w16cid:durableId="548223323">
-    <w:abstractNumId w:val="5"/>
+    <w:abstractNumId w:val="7"/>
     <w:lvlOverride w:ilvl="1">
       <w:lvl w:ilvl="1">
         <w:numFmt w:val="bullet"/>
@@ -4493,7 +7687,7 @@
     </w:lvlOverride>
   </w:num>
   <w:num w:numId="25" w16cid:durableId="1267347940">
-    <w:abstractNumId w:val="5"/>
+    <w:abstractNumId w:val="7"/>
     <w:lvlOverride w:ilvl="1">
       <w:lvl w:ilvl="1">
         <w:numFmt w:val="bullet"/>
@@ -4513,7 +7707,7 @@
     </w:lvlOverride>
   </w:num>
   <w:num w:numId="26" w16cid:durableId="25720072">
-    <w:abstractNumId w:val="5"/>
+    <w:abstractNumId w:val="7"/>
     <w:lvlOverride w:ilvl="1">
       <w:lvl w:ilvl="1">
         <w:numFmt w:val="bullet"/>
@@ -4533,7 +7727,7 @@
     </w:lvlOverride>
   </w:num>
   <w:num w:numId="27" w16cid:durableId="188299042">
-    <w:abstractNumId w:val="5"/>
+    <w:abstractNumId w:val="7"/>
     <w:lvlOverride w:ilvl="1">
       <w:lvl w:ilvl="1">
         <w:numFmt w:val="bullet"/>
@@ -4553,7 +7747,7 @@
     </w:lvlOverride>
   </w:num>
   <w:num w:numId="28" w16cid:durableId="1006250786">
-    <w:abstractNumId w:val="5"/>
+    <w:abstractNumId w:val="7"/>
     <w:lvlOverride w:ilvl="2">
       <w:lvl w:ilvl="2">
         <w:numFmt w:val="bullet"/>
@@ -4573,7 +7767,7 @@
     </w:lvlOverride>
   </w:num>
   <w:num w:numId="29" w16cid:durableId="2120486090">
-    <w:abstractNumId w:val="5"/>
+    <w:abstractNumId w:val="7"/>
     <w:lvlOverride w:ilvl="2">
       <w:lvl w:ilvl="2">
         <w:numFmt w:val="bullet"/>
@@ -4593,7 +7787,7 @@
     </w:lvlOverride>
   </w:num>
   <w:num w:numId="30" w16cid:durableId="1826435309">
-    <w:abstractNumId w:val="5"/>
+    <w:abstractNumId w:val="7"/>
     <w:lvlOverride w:ilvl="2">
       <w:lvl w:ilvl="2">
         <w:numFmt w:val="bullet"/>
@@ -4613,7 +7807,7 @@
     </w:lvlOverride>
   </w:num>
   <w:num w:numId="31" w16cid:durableId="1763794121">
-    <w:abstractNumId w:val="5"/>
+    <w:abstractNumId w:val="7"/>
     <w:lvlOverride w:ilvl="2">
       <w:lvl w:ilvl="2">
         <w:numFmt w:val="bullet"/>
@@ -4633,7 +7827,7 @@
     </w:lvlOverride>
   </w:num>
   <w:num w:numId="32" w16cid:durableId="1734623960">
-    <w:abstractNumId w:val="5"/>
+    <w:abstractNumId w:val="7"/>
     <w:lvlOverride w:ilvl="1">
       <w:lvl w:ilvl="1">
         <w:numFmt w:val="bullet"/>
@@ -4653,7 +7847,7 @@
     </w:lvlOverride>
   </w:num>
   <w:num w:numId="33" w16cid:durableId="1591770604">
-    <w:abstractNumId w:val="5"/>
+    <w:abstractNumId w:val="7"/>
     <w:lvlOverride w:ilvl="2">
       <w:lvl w:ilvl="2">
         <w:numFmt w:val="bullet"/>
@@ -4673,7 +7867,7 @@
     </w:lvlOverride>
   </w:num>
   <w:num w:numId="34" w16cid:durableId="2101484536">
-    <w:abstractNumId w:val="5"/>
+    <w:abstractNumId w:val="7"/>
     <w:lvlOverride w:ilvl="2">
       <w:lvl w:ilvl="2">
         <w:numFmt w:val="bullet"/>
@@ -4693,7 +7887,7 @@
     </w:lvlOverride>
   </w:num>
   <w:num w:numId="35" w16cid:durableId="1422294114">
-    <w:abstractNumId w:val="5"/>
+    <w:abstractNumId w:val="7"/>
     <w:lvlOverride w:ilvl="1">
       <w:lvl w:ilvl="1">
         <w:numFmt w:val="bullet"/>
@@ -4713,7 +7907,7 @@
     </w:lvlOverride>
   </w:num>
   <w:num w:numId="36" w16cid:durableId="102723810">
-    <w:abstractNumId w:val="5"/>
+    <w:abstractNumId w:val="7"/>
     <w:lvlOverride w:ilvl="1">
       <w:lvl w:ilvl="1">
         <w:numFmt w:val="bullet"/>
@@ -4733,7 +7927,7 @@
     </w:lvlOverride>
   </w:num>
   <w:num w:numId="37" w16cid:durableId="650527152">
-    <w:abstractNumId w:val="5"/>
+    <w:abstractNumId w:val="7"/>
     <w:lvlOverride w:ilvl="1">
       <w:lvl w:ilvl="1">
         <w:numFmt w:val="bullet"/>
@@ -4753,7 +7947,7 @@
     </w:lvlOverride>
   </w:num>
   <w:num w:numId="38" w16cid:durableId="909312715">
-    <w:abstractNumId w:val="5"/>
+    <w:abstractNumId w:val="7"/>
     <w:lvlOverride w:ilvl="1">
       <w:lvl w:ilvl="1">
         <w:numFmt w:val="bullet"/>
@@ -4773,7 +7967,7 @@
     </w:lvlOverride>
   </w:num>
   <w:num w:numId="39" w16cid:durableId="1711958041">
-    <w:abstractNumId w:val="5"/>
+    <w:abstractNumId w:val="7"/>
     <w:lvlOverride w:ilvl="2">
       <w:lvl w:ilvl="2">
         <w:numFmt w:val="bullet"/>
@@ -4793,7 +7987,7 @@
     </w:lvlOverride>
   </w:num>
   <w:num w:numId="40" w16cid:durableId="1630434334">
-    <w:abstractNumId w:val="5"/>
+    <w:abstractNumId w:val="7"/>
     <w:lvlOverride w:ilvl="2">
       <w:lvl w:ilvl="2">
         <w:numFmt w:val="bullet"/>
@@ -4813,7 +8007,7 @@
     </w:lvlOverride>
   </w:num>
   <w:num w:numId="41" w16cid:durableId="1956790965">
-    <w:abstractNumId w:val="5"/>
+    <w:abstractNumId w:val="7"/>
     <w:lvlOverride w:ilvl="2">
       <w:lvl w:ilvl="2">
         <w:numFmt w:val="bullet"/>
@@ -4833,7 +8027,7 @@
     </w:lvlOverride>
   </w:num>
   <w:num w:numId="42" w16cid:durableId="585962271">
-    <w:abstractNumId w:val="5"/>
+    <w:abstractNumId w:val="7"/>
     <w:lvlOverride w:ilvl="2">
       <w:lvl w:ilvl="2">
         <w:numFmt w:val="bullet"/>
@@ -4853,7 +8047,7 @@
     </w:lvlOverride>
   </w:num>
   <w:num w:numId="43" w16cid:durableId="2008902589">
-    <w:abstractNumId w:val="5"/>
+    <w:abstractNumId w:val="7"/>
     <w:lvlOverride w:ilvl="1">
       <w:lvl w:ilvl="1">
         <w:numFmt w:val="bullet"/>
@@ -4873,7 +8067,7 @@
     </w:lvlOverride>
   </w:num>
   <w:num w:numId="44" w16cid:durableId="1002971991">
-    <w:abstractNumId w:val="5"/>
+    <w:abstractNumId w:val="7"/>
     <w:lvlOverride w:ilvl="2">
       <w:lvl w:ilvl="2">
         <w:numFmt w:val="bullet"/>
@@ -4893,7 +8087,7 @@
     </w:lvlOverride>
   </w:num>
   <w:num w:numId="45" w16cid:durableId="163519148">
-    <w:abstractNumId w:val="5"/>
+    <w:abstractNumId w:val="7"/>
     <w:lvlOverride w:ilvl="2">
       <w:lvl w:ilvl="2">
         <w:numFmt w:val="bullet"/>
@@ -4913,7 +8107,7 @@
     </w:lvlOverride>
   </w:num>
   <w:num w:numId="46" w16cid:durableId="1899434854">
-    <w:abstractNumId w:val="5"/>
+    <w:abstractNumId w:val="7"/>
     <w:lvlOverride w:ilvl="1">
       <w:lvl w:ilvl="1">
         <w:numFmt w:val="bullet"/>
@@ -4933,7 +8127,7 @@
     </w:lvlOverride>
   </w:num>
   <w:num w:numId="47" w16cid:durableId="1712418719">
-    <w:abstractNumId w:val="5"/>
+    <w:abstractNumId w:val="7"/>
     <w:lvlOverride w:ilvl="1">
       <w:lvl w:ilvl="1">
         <w:numFmt w:val="bullet"/>
@@ -4953,7 +8147,7 @@
     </w:lvlOverride>
   </w:num>
   <w:num w:numId="48" w16cid:durableId="2004895671">
-    <w:abstractNumId w:val="5"/>
+    <w:abstractNumId w:val="7"/>
     <w:lvlOverride w:ilvl="1">
       <w:lvl w:ilvl="1">
         <w:numFmt w:val="bullet"/>
@@ -4973,25 +8167,37 @@
     </w:lvlOverride>
   </w:num>
   <w:num w:numId="49" w16cid:durableId="836729654">
-    <w:abstractNumId w:val="3"/>
+    <w:abstractNumId w:val="5"/>
   </w:num>
   <w:num w:numId="50" w16cid:durableId="595863567">
-    <w:abstractNumId w:val="4"/>
+    <w:abstractNumId w:val="6"/>
   </w:num>
   <w:num w:numId="51" w16cid:durableId="2052608066">
     <w:abstractNumId w:val="0"/>
   </w:num>
   <w:num w:numId="52" w16cid:durableId="526214586">
+    <w:abstractNumId w:val="11"/>
+  </w:num>
+  <w:num w:numId="53" w16cid:durableId="652955223">
+    <w:abstractNumId w:val="13"/>
+  </w:num>
+  <w:num w:numId="54" w16cid:durableId="1449158510">
     <w:abstractNumId w:val="8"/>
   </w:num>
-  <w:num w:numId="53" w16cid:durableId="652955223">
+  <w:num w:numId="55" w16cid:durableId="265039584">
     <w:abstractNumId w:val="9"/>
   </w:num>
-  <w:num w:numId="54" w16cid:durableId="1449158510">
-    <w:abstractNumId w:val="6"/>
+  <w:num w:numId="56" w16cid:durableId="1921671019">
+    <w:abstractNumId w:val="1"/>
   </w:num>
-  <w:num w:numId="55" w16cid:durableId="265039584">
-    <w:abstractNumId w:val="7"/>
+  <w:num w:numId="57" w16cid:durableId="12190450">
+    <w:abstractNumId w:val="3"/>
+  </w:num>
+  <w:num w:numId="58" w16cid:durableId="1753429327">
+    <w:abstractNumId w:val="12"/>
+  </w:num>
+  <w:num w:numId="59" w16cid:durableId="257371894">
+    <w:abstractNumId w:val="10"/>
   </w:num>
 </w:numbering>
 </file>
@@ -5607,7 +8813,6 @@
   <w:style w:type="character" w:default="1" w:styleId="a0">
     <w:name w:val="Default Paragraph Font"/>
     <w:uiPriority w:val="1"/>
-    <w:semiHidden/>
     <w:unhideWhenUsed/>
   </w:style>
   <w:style w:type="table" w:default="1" w:styleId="a1">
@@ -5944,6 +9149,28 @@
       <w:shd w:val="clear" w:color="auto" w:fill="E1DFDD"/>
     </w:rPr>
   </w:style>
+  <w:style w:type="paragraph" w:styleId="af0">
+    <w:name w:val="Normal (Web)"/>
+    <w:basedOn w:val="a"/>
+    <w:uiPriority w:val="99"/>
+    <w:semiHidden/>
+    <w:unhideWhenUsed/>
+    <w:rsid w:val="008D02C7"/>
+    <w:pPr>
+      <w:spacing w:before="100" w:beforeAutospacing="1" w:after="100" w:afterAutospacing="1"/>
+    </w:pPr>
+  </w:style>
+  <w:style w:type="character" w:styleId="af1">
+    <w:name w:val="Strong"/>
+    <w:basedOn w:val="a0"/>
+    <w:uiPriority w:val="22"/>
+    <w:qFormat/>
+    <w:rsid w:val="008D02C7"/>
+    <w:rPr>
+      <w:b/>
+      <w:bCs/>
+    </w:rPr>
+  </w:style>
 </w:styles>
 </file>
 
